--- a/Báo cáo đồ án 1.docx
+++ b/Báo cáo đồ án 1.docx
@@ -1,6 +1,6 @@
 
 <file path=word/document.xml><?xml version="1.0" encoding="utf-8"?>
-<w:document xmlns:wpc="http://schemas.microsoft.com/office/word/2010/wordprocessingCanvas" xmlns:cx="http://schemas.microsoft.com/office/drawing/2014/chartex" xmlns:cx1="http://schemas.microsoft.com/office/drawing/2015/9/8/chartex" xmlns:cx2="http://schemas.microsoft.com/office/drawing/2015/10/21/chartex" xmlns:cx3="http://schemas.microsoft.com/office/drawing/2016/5/9/chartex" xmlns:cx4="http://schemas.microsoft.com/office/drawing/2016/5/10/chartex" xmlns:cx5="http://schemas.microsoft.com/office/drawing/2016/5/11/chartex" xmlns:cx6="http://schemas.microsoft.com/office/drawing/2016/5/12/chartex" xmlns:cx7="http://schemas.microsoft.com/office/drawing/2016/5/13/chartex" xmlns:cx8="http://schemas.microsoft.com/office/drawing/2016/5/14/chartex" xmlns:mc="http://schemas.openxmlformats.org/markup-compatibility/2006" xmlns:aink="http://schemas.microsoft.com/office/drawing/2016/ink" xmlns:am3d="http://schemas.microsoft.com/office/drawing/2017/model3d" xmlns:o="urn:schemas-microsoft-com:office:office" xmlns:oel="http://schemas.microsoft.com/office/2019/extlst" xmlns:r="http://schemas.openxmlformats.org/officeDocument/2006/relationships" xmlns:m="http://schemas.openxmlformats.org/officeDocument/2006/math" xmlns:v="urn:schemas-microsoft-com:vml" xmlns:wp14="http://schemas.microsoft.com/office/word/2010/wordprocessingDrawing" xmlns:wp="http://schemas.openxmlformats.org/drawingml/2006/wordprocessingDrawing" xmlns:w10="urn:schemas-microsoft-com:office:word" xmlns:w="http://schemas.openxmlformats.org/wordprocessingml/2006/main" xmlns:w14="http://schemas.microsoft.com/office/word/2010/wordml" xmlns:w15="http://schemas.microsoft.com/office/word/2012/wordml" xmlns:w16cex="http://schemas.microsoft.com/office/word/2018/wordml/cex" xmlns:w16cid="http://schemas.microsoft.com/office/word/2016/wordml/cid" xmlns:w16="http://schemas.microsoft.com/office/word/2018/wordml" xmlns:w16sdtdh="http://schemas.microsoft.com/office/word/2020/wordml/sdtdatahash" xmlns:w16se="http://schemas.microsoft.com/office/word/2015/wordml/symex" xmlns:wpg="http://schemas.microsoft.com/office/word/2010/wordprocessingGroup" xmlns:wpi="http://schemas.microsoft.com/office/word/2010/wordprocessingInk" xmlns:wne="http://schemas.microsoft.com/office/word/2006/wordml" xmlns:wps="http://schemas.microsoft.com/office/word/2010/wordprocessingShape" mc:Ignorable="w14 w15 w16se w16cid w16 w16cex w16sdtdh wp14">
+<w:document xmlns:wpc="http://schemas.microsoft.com/office/word/2010/wordprocessingCanvas" xmlns:cx="http://schemas.microsoft.com/office/drawing/2014/chartex" xmlns:cx1="http://schemas.microsoft.com/office/drawing/2015/9/8/chartex" xmlns:cx2="http://schemas.microsoft.com/office/drawing/2015/10/21/chartex" xmlns:cx3="http://schemas.microsoft.com/office/drawing/2016/5/9/chartex" xmlns:cx4="http://schemas.microsoft.com/office/drawing/2016/5/10/chartex" xmlns:cx5="http://schemas.microsoft.com/office/drawing/2016/5/11/chartex" xmlns:cx6="http://schemas.microsoft.com/office/drawing/2016/5/12/chartex" xmlns:cx7="http://schemas.microsoft.com/office/drawing/2016/5/13/chartex" xmlns:cx8="http://schemas.microsoft.com/office/drawing/2016/5/14/chartex" xmlns:mc="http://schemas.openxmlformats.org/markup-compatibility/2006" xmlns:aink="http://schemas.microsoft.com/office/drawing/2016/ink" xmlns:am3d="http://schemas.microsoft.com/office/drawing/2017/model3d" xmlns:o="urn:schemas-microsoft-com:office:office" xmlns:oel="http://schemas.microsoft.com/office/2019/extlst" xmlns:r="http://schemas.openxmlformats.org/officeDocument/2006/relationships" xmlns:m="http://schemas.openxmlformats.org/officeDocument/2006/math" xmlns:v="urn:schemas-microsoft-com:vml" xmlns:wp14="http://schemas.microsoft.com/office/word/2010/wordprocessingDrawing" xmlns:wp="http://schemas.openxmlformats.org/drawingml/2006/wordprocessingDrawing" xmlns:w10="urn:schemas-microsoft-com:office:word" xmlns:w="http://schemas.openxmlformats.org/wordprocessingml/2006/main" xmlns:w14="http://schemas.microsoft.com/office/word/2010/wordml" xmlns:w15="http://schemas.microsoft.com/office/word/2012/wordml" xmlns:w16cex="http://schemas.microsoft.com/office/word/2018/wordml/cex" xmlns:w16cid="http://schemas.microsoft.com/office/word/2016/wordml/cid" xmlns:w16="http://schemas.microsoft.com/office/word/2018/wordml" xmlns:w16du="http://schemas.microsoft.com/office/word/2023/wordml/word16du" xmlns:w16sdtdh="http://schemas.microsoft.com/office/word/2020/wordml/sdtdatahash" xmlns:w16se="http://schemas.microsoft.com/office/word/2015/wordml/symex" xmlns:wpg="http://schemas.microsoft.com/office/word/2010/wordprocessingGroup" xmlns:wpi="http://schemas.microsoft.com/office/word/2010/wordprocessingInk" xmlns:wne="http://schemas.microsoft.com/office/word/2006/wordml" xmlns:wps="http://schemas.microsoft.com/office/word/2010/wordprocessingShape" mc:Ignorable="w14 w15 w16se w16cid w16 w16cex w16sdtdh w16du wp14">
   <w:body>
     <w:p>
       <w:pPr>
@@ -14,7 +14,6 @@
           <w:lang w:val="en-US"/>
         </w:rPr>
       </w:pPr>
-      <w:proofErr w:type="spellStart"/>
       <w:r>
         <w:rPr>
           <w:rFonts w:ascii="Times New Roman" w:hAnsi="Times New Roman" w:cs="Times New Roman"/>
@@ -24,91 +23,7 @@
           <w:szCs w:val="38"/>
           <w:lang w:val="en-US"/>
         </w:rPr>
-        <w:t>Báo</w:t>
-      </w:r>
-      <w:proofErr w:type="spellEnd"/>
-      <w:r>
-        <w:rPr>
-          <w:rFonts w:ascii="Times New Roman" w:hAnsi="Times New Roman" w:cs="Times New Roman"/>
-          <w:b/>
-          <w:bCs/>
-          <w:sz w:val="38"/>
-          <w:szCs w:val="38"/>
-          <w:lang w:val="en-US"/>
-        </w:rPr>
-        <w:t xml:space="preserve"> </w:t>
-      </w:r>
-      <w:proofErr w:type="spellStart"/>
-      <w:r>
-        <w:rPr>
-          <w:rFonts w:ascii="Times New Roman" w:hAnsi="Times New Roman" w:cs="Times New Roman"/>
-          <w:b/>
-          <w:bCs/>
-          <w:sz w:val="38"/>
-          <w:szCs w:val="38"/>
-          <w:lang w:val="en-US"/>
-        </w:rPr>
-        <w:t>cáo</w:t>
-      </w:r>
-      <w:proofErr w:type="spellEnd"/>
-      <w:r>
-        <w:rPr>
-          <w:rFonts w:ascii="Times New Roman" w:hAnsi="Times New Roman" w:cs="Times New Roman"/>
-          <w:b/>
-          <w:bCs/>
-          <w:sz w:val="38"/>
-          <w:szCs w:val="38"/>
-          <w:lang w:val="en-US"/>
-        </w:rPr>
-        <w:t xml:space="preserve"> </w:t>
-      </w:r>
-      <w:proofErr w:type="spellStart"/>
-      <w:r>
-        <w:rPr>
-          <w:rFonts w:ascii="Times New Roman" w:hAnsi="Times New Roman" w:cs="Times New Roman"/>
-          <w:b/>
-          <w:bCs/>
-          <w:sz w:val="38"/>
-          <w:szCs w:val="38"/>
-          <w:lang w:val="en-US"/>
-        </w:rPr>
-        <w:t>đồ</w:t>
-      </w:r>
-      <w:proofErr w:type="spellEnd"/>
-      <w:r>
-        <w:rPr>
-          <w:rFonts w:ascii="Times New Roman" w:hAnsi="Times New Roman" w:cs="Times New Roman"/>
-          <w:b/>
-          <w:bCs/>
-          <w:sz w:val="38"/>
-          <w:szCs w:val="38"/>
-          <w:lang w:val="en-US"/>
-        </w:rPr>
-        <w:t xml:space="preserve"> </w:t>
-      </w:r>
-      <w:proofErr w:type="spellStart"/>
-      <w:r>
-        <w:rPr>
-          <w:rFonts w:ascii="Times New Roman" w:hAnsi="Times New Roman" w:cs="Times New Roman"/>
-          <w:b/>
-          <w:bCs/>
-          <w:sz w:val="38"/>
-          <w:szCs w:val="38"/>
-          <w:lang w:val="en-US"/>
-        </w:rPr>
-        <w:t>án</w:t>
-      </w:r>
-      <w:proofErr w:type="spellEnd"/>
-      <w:r>
-        <w:rPr>
-          <w:rFonts w:ascii="Times New Roman" w:hAnsi="Times New Roman" w:cs="Times New Roman"/>
-          <w:b/>
-          <w:bCs/>
-          <w:sz w:val="38"/>
-          <w:szCs w:val="38"/>
-          <w:lang w:val="en-US"/>
-        </w:rPr>
-        <w:t xml:space="preserve"> 1</w:t>
+        <w:t>Báo cáo đồ án 1</w:t>
       </w:r>
     </w:p>
     <w:p>
@@ -119,63 +34,29 @@
           <w:lang w:val="en-US"/>
         </w:rPr>
       </w:pPr>
-      <w:proofErr w:type="spellStart"/>
       <w:r>
         <w:rPr>
           <w:rFonts w:ascii="Times New Roman" w:hAnsi="Times New Roman" w:cs="Times New Roman"/>
           <w:lang w:val="en-US"/>
         </w:rPr>
-        <w:t>Nhập</w:t>
+        <w:t>Nhập môn lập trình</w:t>
       </w:r>
-      <w:proofErr w:type="spellEnd"/>
+    </w:p>
+    <w:p>
+      <w:pPr>
+        <w:jc w:val="center"/>
+        <w:rPr>
+          <w:rFonts w:ascii="Times New Roman" w:hAnsi="Times New Roman" w:cs="Times New Roman"/>
+          <w:lang w:val="en-US"/>
+        </w:rPr>
+      </w:pPr>
       <w:r>
         <w:rPr>
           <w:rFonts w:ascii="Times New Roman" w:hAnsi="Times New Roman" w:cs="Times New Roman"/>
           <w:lang w:val="en-US"/>
         </w:rPr>
-        <w:t xml:space="preserve"> </w:t>
+        <w:t>Lê Đàm Duy Phúc</w:t>
       </w:r>
-      <w:proofErr w:type="spellStart"/>
-      <w:r>
-        <w:rPr>
-          <w:rFonts w:ascii="Times New Roman" w:hAnsi="Times New Roman" w:cs="Times New Roman"/>
-          <w:lang w:val="en-US"/>
-        </w:rPr>
-        <w:t>môn</w:t>
-      </w:r>
-      <w:proofErr w:type="spellEnd"/>
-      <w:r>
-        <w:rPr>
-          <w:rFonts w:ascii="Times New Roman" w:hAnsi="Times New Roman" w:cs="Times New Roman"/>
-          <w:lang w:val="en-US"/>
-        </w:rPr>
-        <w:t xml:space="preserve"> </w:t>
-      </w:r>
-      <w:proofErr w:type="spellStart"/>
-      <w:r>
-        <w:rPr>
-          <w:rFonts w:ascii="Times New Roman" w:hAnsi="Times New Roman" w:cs="Times New Roman"/>
-          <w:lang w:val="en-US"/>
-        </w:rPr>
-        <w:t>lập</w:t>
-      </w:r>
-      <w:proofErr w:type="spellEnd"/>
-      <w:r>
-        <w:rPr>
-          <w:rFonts w:ascii="Times New Roman" w:hAnsi="Times New Roman" w:cs="Times New Roman"/>
-          <w:lang w:val="en-US"/>
-        </w:rPr>
-        <w:t xml:space="preserve"> </w:t>
-      </w:r>
-      <w:proofErr w:type="spellStart"/>
-      <w:r>
-        <w:rPr>
-          <w:rFonts w:ascii="Times New Roman" w:hAnsi="Times New Roman" w:cs="Times New Roman"/>
-          <w:lang w:val="en-US"/>
-        </w:rPr>
-        <w:t>trình</w:t>
-      </w:r>
-      <w:proofErr w:type="spellEnd"/>
     </w:p>
     <w:tbl>
       <w:tblPr>
@@ -203,7 +84,6 @@
                 <w:lang w:val="en-US"/>
               </w:rPr>
             </w:pPr>
-            <w:proofErr w:type="spellStart"/>
             <w:r>
               <w:rPr>
                 <w:rFonts w:ascii="Times New Roman" w:hAnsi="Times New Roman" w:cs="Times New Roman"/>
@@ -211,19 +91,24 @@
                 <w:bCs/>
                 <w:lang w:val="en-US"/>
               </w:rPr>
-              <w:t>Chức</w:t>
-            </w:r>
-            <w:proofErr w:type="spellEnd"/>
-            <w:r>
+              <w:t>Chức năng</w:t>
+            </w:r>
+          </w:p>
+        </w:tc>
+        <w:tc>
+          <w:tcPr>
+            <w:tcW w:w="817" w:type="dxa"/>
+          </w:tcPr>
+          <w:p>
+            <w:pPr>
+              <w:jc w:val="center"/>
               <w:rPr>
                 <w:rFonts w:ascii="Times New Roman" w:hAnsi="Times New Roman" w:cs="Times New Roman"/>
                 <w:b/>
                 <w:bCs/>
                 <w:lang w:val="en-US"/>
               </w:rPr>
-              <w:t xml:space="preserve"> </w:t>
-            </w:r>
-            <w:proofErr w:type="spellStart"/>
+            </w:pPr>
             <w:r>
               <w:rPr>
                 <w:rFonts w:ascii="Times New Roman" w:hAnsi="Times New Roman" w:cs="Times New Roman"/>
@@ -231,14 +116,13 @@
                 <w:bCs/>
                 <w:lang w:val="en-US"/>
               </w:rPr>
-              <w:t>năng</w:t>
-            </w:r>
-            <w:proofErr w:type="spellEnd"/>
-          </w:p>
-        </w:tc>
-        <w:tc>
-          <w:tcPr>
-            <w:tcW w:w="817" w:type="dxa"/>
+              <w:t>% hoàn thành</w:t>
+            </w:r>
+          </w:p>
+        </w:tc>
+        <w:tc>
+          <w:tcPr>
+            <w:tcW w:w="3098" w:type="dxa"/>
           </w:tcPr>
           <w:p>
             <w:pPr>
@@ -257,86 +141,8 @@
                 <w:bCs/>
                 <w:lang w:val="en-US"/>
               </w:rPr>
-              <w:t xml:space="preserve">% </w:t>
-            </w:r>
-            <w:proofErr w:type="spellStart"/>
-            <w:r>
-              <w:rPr>
-                <w:rFonts w:ascii="Times New Roman" w:hAnsi="Times New Roman" w:cs="Times New Roman"/>
-                <w:b/>
-                <w:bCs/>
-                <w:lang w:val="en-US"/>
-              </w:rPr>
-              <w:t>hoàn</w:t>
-            </w:r>
-            <w:proofErr w:type="spellEnd"/>
-            <w:r>
-              <w:rPr>
-                <w:rFonts w:ascii="Times New Roman" w:hAnsi="Times New Roman" w:cs="Times New Roman"/>
-                <w:b/>
-                <w:bCs/>
-                <w:lang w:val="en-US"/>
-              </w:rPr>
-              <w:t xml:space="preserve"> </w:t>
-            </w:r>
-            <w:proofErr w:type="spellStart"/>
-            <w:r>
-              <w:rPr>
-                <w:rFonts w:ascii="Times New Roman" w:hAnsi="Times New Roman" w:cs="Times New Roman"/>
-                <w:b/>
-                <w:bCs/>
-                <w:lang w:val="en-US"/>
-              </w:rPr>
-              <w:t>thành</w:t>
-            </w:r>
-            <w:proofErr w:type="spellEnd"/>
-          </w:p>
-        </w:tc>
-        <w:tc>
-          <w:tcPr>
-            <w:tcW w:w="3098" w:type="dxa"/>
-          </w:tcPr>
-          <w:p>
-            <w:pPr>
-              <w:jc w:val="center"/>
-              <w:rPr>
-                <w:rFonts w:ascii="Times New Roman" w:hAnsi="Times New Roman" w:cs="Times New Roman"/>
-                <w:b/>
-                <w:bCs/>
-                <w:lang w:val="en-US"/>
-              </w:rPr>
-            </w:pPr>
-            <w:proofErr w:type="spellStart"/>
-            <w:r>
-              <w:rPr>
-                <w:rFonts w:ascii="Times New Roman" w:hAnsi="Times New Roman" w:cs="Times New Roman"/>
-                <w:b/>
-                <w:bCs/>
-                <w:lang w:val="en-US"/>
-              </w:rPr>
-              <w:t>Ghi</w:t>
-            </w:r>
-            <w:proofErr w:type="spellEnd"/>
-            <w:r>
-              <w:rPr>
-                <w:rFonts w:ascii="Times New Roman" w:hAnsi="Times New Roman" w:cs="Times New Roman"/>
-                <w:b/>
-                <w:bCs/>
-                <w:lang w:val="en-US"/>
-              </w:rPr>
-              <w:t xml:space="preserve"> </w:t>
-            </w:r>
-            <w:proofErr w:type="spellStart"/>
-            <w:r>
-              <w:rPr>
-                <w:rFonts w:ascii="Times New Roman" w:hAnsi="Times New Roman" w:cs="Times New Roman"/>
-                <w:b/>
-                <w:bCs/>
-                <w:lang w:val="en-US"/>
-              </w:rPr>
-              <w:t>chú</w:t>
-            </w:r>
-            <w:proofErr w:type="spellEnd"/>
+              <w:t>Ghi chú</w:t>
+            </w:r>
           </w:p>
         </w:tc>
       </w:tr>
@@ -1471,7 +1277,6 @@
           </w:tcPr>
           <w:p>
             <w:pPr>
-              <w:jc w:val="center"/>
               <w:rPr>
                 <w:rFonts w:ascii="Times New Roman" w:hAnsi="Times New Roman" w:cs="Times New Roman"/>
                 <w:lang w:val="en-US"/>
@@ -1533,37 +1338,12 @@
                 <w:lang w:val="en-US"/>
               </w:rPr>
             </w:pPr>
-            <w:proofErr w:type="spellStart"/>
-            <w:r>
-              <w:rPr>
-                <w:rFonts w:ascii="Times New Roman" w:hAnsi="Times New Roman" w:cs="Times New Roman"/>
-                <w:lang w:val="en-US"/>
-              </w:rPr>
-              <w:t>getAll</w:t>
-            </w:r>
-            <w:proofErr w:type="spellEnd"/>
-            <w:r>
-              <w:rPr>
-                <w:rFonts w:ascii="Times New Roman" w:hAnsi="Times New Roman" w:cs="Times New Roman"/>
-                <w:lang w:val="en-US"/>
-              </w:rPr>
-              <w:t>(</w:t>
-            </w:r>
-            <w:proofErr w:type="spellStart"/>
-            <w:r>
-              <w:rPr>
-                <w:rFonts w:ascii="Times New Roman" w:hAnsi="Times New Roman" w:cs="Times New Roman"/>
-                <w:lang w:val="en-US"/>
-              </w:rPr>
-              <w:t>searchValue</w:t>
-            </w:r>
-            <w:proofErr w:type="spellEnd"/>
-            <w:r>
-              <w:rPr>
-                <w:rFonts w:ascii="Times New Roman" w:hAnsi="Times New Roman" w:cs="Times New Roman"/>
-                <w:lang w:val="en-US"/>
-              </w:rPr>
-              <w:t>)</w:t>
+            <w:r>
+              <w:rPr>
+                <w:rFonts w:ascii="Times New Roman" w:hAnsi="Times New Roman" w:cs="Times New Roman"/>
+                <w:lang w:val="en-US"/>
+              </w:rPr>
+              <w:t>getAll(searchValue)</w:t>
             </w:r>
           </w:p>
         </w:tc>
@@ -1621,37 +1401,12 @@
                 <w:lang w:val="en-US"/>
               </w:rPr>
             </w:pPr>
-            <w:proofErr w:type="spellStart"/>
-            <w:r>
-              <w:rPr>
-                <w:rFonts w:ascii="Times New Roman" w:hAnsi="Times New Roman" w:cs="Times New Roman"/>
-                <w:lang w:val="en-US"/>
-              </w:rPr>
-              <w:t>getAll</w:t>
-            </w:r>
-            <w:proofErr w:type="spellEnd"/>
-            <w:r>
-              <w:rPr>
-                <w:rFonts w:ascii="Times New Roman" w:hAnsi="Times New Roman" w:cs="Times New Roman"/>
-                <w:lang w:val="en-US"/>
-              </w:rPr>
-              <w:t>(</w:t>
-            </w:r>
-            <w:proofErr w:type="spellStart"/>
-            <w:r>
-              <w:rPr>
-                <w:rFonts w:ascii="Times New Roman" w:hAnsi="Times New Roman" w:cs="Times New Roman"/>
-                <w:lang w:val="en-US"/>
-              </w:rPr>
-              <w:t>searchValue</w:t>
-            </w:r>
-            <w:proofErr w:type="spellEnd"/>
-            <w:r>
-              <w:rPr>
-                <w:rFonts w:ascii="Times New Roman" w:hAnsi="Times New Roman" w:cs="Times New Roman"/>
-                <w:lang w:val="en-US"/>
-              </w:rPr>
-              <w:t>)</w:t>
+            <w:r>
+              <w:rPr>
+                <w:rFonts w:ascii="Times New Roman" w:hAnsi="Times New Roman" w:cs="Times New Roman"/>
+                <w:lang w:val="en-US"/>
+              </w:rPr>
+              <w:t>getAll(searchValue)</w:t>
             </w:r>
           </w:p>
         </w:tc>
@@ -1731,6 +1486,69 @@
                 <w:lang w:val="en-US"/>
               </w:rPr>
             </w:pPr>
+            <w:r>
+              <w:rPr>
+                <w:rFonts w:ascii="Times New Roman" w:hAnsi="Times New Roman" w:cs="Times New Roman"/>
+                <w:lang w:val="en-US"/>
+              </w:rPr>
+              <w:t>Get list of overdue tickets</w:t>
+            </w:r>
+          </w:p>
+        </w:tc>
+        <w:tc>
+          <w:tcPr>
+            <w:tcW w:w="817" w:type="dxa"/>
+          </w:tcPr>
+          <w:p>
+            <w:pPr>
+              <w:jc w:val="center"/>
+              <w:rPr>
+                <w:rFonts w:ascii="Times New Roman" w:hAnsi="Times New Roman" w:cs="Times New Roman"/>
+                <w:lang w:val="en-US"/>
+              </w:rPr>
+            </w:pPr>
+            <w:r>
+              <w:rPr>
+                <w:rFonts w:ascii="Times New Roman" w:hAnsi="Times New Roman" w:cs="Times New Roman"/>
+                <w:lang w:val="en-US"/>
+              </w:rPr>
+              <w:t>100</w:t>
+            </w:r>
+          </w:p>
+        </w:tc>
+        <w:tc>
+          <w:tcPr>
+            <w:tcW w:w="3098" w:type="dxa"/>
+          </w:tcPr>
+          <w:p>
+            <w:pPr>
+              <w:rPr>
+                <w:rFonts w:ascii="Times New Roman" w:hAnsi="Times New Roman" w:cs="Times New Roman"/>
+                <w:lang w:val="en-US"/>
+              </w:rPr>
+            </w:pPr>
+          </w:p>
+        </w:tc>
+      </w:tr>
+      <w:tr>
+        <w:tc>
+          <w:tcPr>
+            <w:tcW w:w="5435" w:type="dxa"/>
+          </w:tcPr>
+          <w:p>
+            <w:pPr>
+              <w:rPr>
+                <w:rFonts w:ascii="Times New Roman" w:hAnsi="Times New Roman" w:cs="Times New Roman"/>
+                <w:lang w:val="en-US"/>
+              </w:rPr>
+            </w:pPr>
+            <w:r>
+              <w:rPr>
+                <w:rFonts w:ascii="Times New Roman" w:hAnsi="Times New Roman" w:cs="Times New Roman"/>
+                <w:lang w:val="en-US"/>
+              </w:rPr>
+              <w:t>Update quantity of books after borrow/return</w:t>
+            </w:r>
           </w:p>
         </w:tc>
         <w:tc>
@@ -1782,7 +1600,7 @@
 </file>
 
 <file path=word/styles.xml><?xml version="1.0" encoding="utf-8"?>
-<w:styles xmlns:mc="http://schemas.openxmlformats.org/markup-compatibility/2006" xmlns:r="http://schemas.openxmlformats.org/officeDocument/2006/relationships" xmlns:w="http://schemas.openxmlformats.org/wordprocessingml/2006/main" xmlns:w14="http://schemas.microsoft.com/office/word/2010/wordml" xmlns:w15="http://schemas.microsoft.com/office/word/2012/wordml" xmlns:w16cex="http://schemas.microsoft.com/office/word/2018/wordml/cex" xmlns:w16cid="http://schemas.microsoft.com/office/word/2016/wordml/cid" xmlns:w16="http://schemas.microsoft.com/office/word/2018/wordml" xmlns:w16sdtdh="http://schemas.microsoft.com/office/word/2020/wordml/sdtdatahash" xmlns:w16se="http://schemas.microsoft.com/office/word/2015/wordml/symex" mc:Ignorable="w14 w15 w16se w16cid w16 w16cex w16sdtdh">
+<w:styles xmlns:mc="http://schemas.openxmlformats.org/markup-compatibility/2006" xmlns:r="http://schemas.openxmlformats.org/officeDocument/2006/relationships" xmlns:w="http://schemas.openxmlformats.org/wordprocessingml/2006/main" xmlns:w14="http://schemas.microsoft.com/office/word/2010/wordml" xmlns:w15="http://schemas.microsoft.com/office/word/2012/wordml" xmlns:w16cex="http://schemas.microsoft.com/office/word/2018/wordml/cex" xmlns:w16cid="http://schemas.microsoft.com/office/word/2016/wordml/cid" xmlns:w16="http://schemas.microsoft.com/office/word/2018/wordml" xmlns:w16du="http://schemas.microsoft.com/office/word/2023/wordml/word16du" xmlns:w16sdtdh="http://schemas.microsoft.com/office/word/2020/wordml/sdtdatahash" xmlns:w16se="http://schemas.microsoft.com/office/word/2015/wordml/symex" mc:Ignorable="w14 w15 w16se w16cid w16 w16cex w16sdtdh w16du">
   <w:docDefaults>
     <w:rPrDefault>
       <w:rPr>
@@ -1790,7 +1608,7 @@
         <w:kern w:val="2"/>
         <w:sz w:val="24"/>
         <w:szCs w:val="24"/>
-        <w:lang w:val="en-VN" w:eastAsia="en-US" w:bidi="ar-SA"/>
+        <w:lang w:eastAsia="en-US" w:bidi="ar-SA"/>
         <w14:ligatures w14:val="standardContextual"/>
       </w:rPr>
     </w:rPrDefault>

--- a/Báo cáo đồ án 1.docx
+++ b/Báo cáo đồ án 1.docx
@@ -11,7 +11,6 @@
           <w:bCs/>
           <w:sz w:val="38"/>
           <w:szCs w:val="38"/>
-          <w:lang w:val="en-US"/>
         </w:rPr>
       </w:pPr>
       <w:r>
@@ -21,9 +20,74 @@
           <w:bCs/>
           <w:sz w:val="38"/>
           <w:szCs w:val="38"/>
-          <w:lang w:val="en-US"/>
         </w:rPr>
-        <w:t>Báo cáo đồ án 1</w:t>
+        <w:t xml:space="preserve">Báo </w:t>
+      </w:r>
+      <w:proofErr w:type="spellStart"/>
+      <w:r>
+        <w:rPr>
+          <w:rFonts w:ascii="Times New Roman" w:hAnsi="Times New Roman" w:cs="Times New Roman"/>
+          <w:b/>
+          <w:bCs/>
+          <w:sz w:val="38"/>
+          <w:szCs w:val="38"/>
+        </w:rPr>
+        <w:t>cáo</w:t>
+      </w:r>
+      <w:proofErr w:type="spellEnd"/>
+      <w:r>
+        <w:rPr>
+          <w:rFonts w:ascii="Times New Roman" w:hAnsi="Times New Roman" w:cs="Times New Roman"/>
+          <w:b/>
+          <w:bCs/>
+          <w:sz w:val="38"/>
+          <w:szCs w:val="38"/>
+        </w:rPr>
+        <w:t xml:space="preserve"> </w:t>
+      </w:r>
+      <w:proofErr w:type="spellStart"/>
+      <w:r>
+        <w:rPr>
+          <w:rFonts w:ascii="Times New Roman" w:hAnsi="Times New Roman" w:cs="Times New Roman"/>
+          <w:b/>
+          <w:bCs/>
+          <w:sz w:val="38"/>
+          <w:szCs w:val="38"/>
+        </w:rPr>
+        <w:t>đồ</w:t>
+      </w:r>
+      <w:proofErr w:type="spellEnd"/>
+      <w:r>
+        <w:rPr>
+          <w:rFonts w:ascii="Times New Roman" w:hAnsi="Times New Roman" w:cs="Times New Roman"/>
+          <w:b/>
+          <w:bCs/>
+          <w:sz w:val="38"/>
+          <w:szCs w:val="38"/>
+        </w:rPr>
+        <w:t xml:space="preserve"> </w:t>
+      </w:r>
+      <w:proofErr w:type="spellStart"/>
+      <w:r>
+        <w:rPr>
+          <w:rFonts w:ascii="Times New Roman" w:hAnsi="Times New Roman" w:cs="Times New Roman"/>
+          <w:b/>
+          <w:bCs/>
+          <w:sz w:val="38"/>
+          <w:szCs w:val="38"/>
+        </w:rPr>
+        <w:t>án</w:t>
+      </w:r>
+      <w:proofErr w:type="spellEnd"/>
+      <w:r>
+        <w:rPr>
+          <w:rFonts w:ascii="Times New Roman" w:hAnsi="Times New Roman" w:cs="Times New Roman"/>
+          <w:b/>
+          <w:bCs/>
+          <w:sz w:val="38"/>
+          <w:szCs w:val="38"/>
+        </w:rPr>
+        <w:t xml:space="preserve"> 1</w:t>
       </w:r>
     </w:p>
     <w:p>
@@ -31,31 +95,85 @@
         <w:jc w:val="center"/>
         <w:rPr>
           <w:rFonts w:ascii="Times New Roman" w:hAnsi="Times New Roman" w:cs="Times New Roman"/>
-          <w:lang w:val="en-US"/>
         </w:rPr>
       </w:pPr>
+      <w:proofErr w:type="spellStart"/>
       <w:r>
         <w:rPr>
           <w:rFonts w:ascii="Times New Roman" w:hAnsi="Times New Roman" w:cs="Times New Roman"/>
-          <w:lang w:val="en-US"/>
         </w:rPr>
-        <w:t>Nhập môn lập trình</w:t>
+        <w:t>Nhập</w:t>
       </w:r>
+      <w:proofErr w:type="spellEnd"/>
+      <w:r>
+        <w:rPr>
+          <w:rFonts w:ascii="Times New Roman" w:hAnsi="Times New Roman" w:cs="Times New Roman"/>
+        </w:rPr>
+        <w:t xml:space="preserve"> </w:t>
+      </w:r>
+      <w:proofErr w:type="spellStart"/>
+      <w:r>
+        <w:rPr>
+          <w:rFonts w:ascii="Times New Roman" w:hAnsi="Times New Roman" w:cs="Times New Roman"/>
+        </w:rPr>
+        <w:t>môn</w:t>
+      </w:r>
+      <w:proofErr w:type="spellEnd"/>
+      <w:r>
+        <w:rPr>
+          <w:rFonts w:ascii="Times New Roman" w:hAnsi="Times New Roman" w:cs="Times New Roman"/>
+        </w:rPr>
+        <w:t xml:space="preserve"> </w:t>
+      </w:r>
+      <w:proofErr w:type="spellStart"/>
+      <w:r>
+        <w:rPr>
+          <w:rFonts w:ascii="Times New Roman" w:hAnsi="Times New Roman" w:cs="Times New Roman"/>
+        </w:rPr>
+        <w:t>lập</w:t>
+      </w:r>
+      <w:proofErr w:type="spellEnd"/>
+      <w:r>
+        <w:rPr>
+          <w:rFonts w:ascii="Times New Roman" w:hAnsi="Times New Roman" w:cs="Times New Roman"/>
+        </w:rPr>
+        <w:t xml:space="preserve"> </w:t>
+      </w:r>
+      <w:proofErr w:type="spellStart"/>
+      <w:r>
+        <w:rPr>
+          <w:rFonts w:ascii="Times New Roman" w:hAnsi="Times New Roman" w:cs="Times New Roman"/>
+        </w:rPr>
+        <w:t>trình</w:t>
+      </w:r>
+      <w:proofErr w:type="spellEnd"/>
     </w:p>
     <w:p>
       <w:pPr>
         <w:jc w:val="center"/>
         <w:rPr>
           <w:rFonts w:ascii="Times New Roman" w:hAnsi="Times New Roman" w:cs="Times New Roman"/>
-          <w:lang w:val="en-US"/>
         </w:rPr>
       </w:pPr>
       <w:r>
         <w:rPr>
           <w:rFonts w:ascii="Times New Roman" w:hAnsi="Times New Roman" w:cs="Times New Roman"/>
-          <w:lang w:val="en-US"/>
         </w:rPr>
-        <w:t>Lê Đàm Duy Phúc</w:t>
+        <w:t xml:space="preserve">Lê </w:t>
+      </w:r>
+      <w:proofErr w:type="spellStart"/>
+      <w:r>
+        <w:rPr>
+          <w:rFonts w:ascii="Times New Roman" w:hAnsi="Times New Roman" w:cs="Times New Roman"/>
+        </w:rPr>
+        <w:t>Đàm</w:t>
+      </w:r>
+      <w:proofErr w:type="spellEnd"/>
+      <w:r>
+        <w:rPr>
+          <w:rFonts w:ascii="Times New Roman" w:hAnsi="Times New Roman" w:cs="Times New Roman"/>
+        </w:rPr>
+        <w:t xml:space="preserve"> Duy Phúc</w:t>
       </w:r>
     </w:p>
     <w:tbl>
@@ -81,48 +199,41 @@
                 <w:rFonts w:ascii="Times New Roman" w:hAnsi="Times New Roman" w:cs="Times New Roman"/>
                 <w:b/>
                 <w:bCs/>
-                <w:lang w:val="en-US"/>
-              </w:rPr>
-            </w:pPr>
+              </w:rPr>
+            </w:pPr>
+            <w:proofErr w:type="spellStart"/>
             <w:r>
               <w:rPr>
                 <w:rFonts w:ascii="Times New Roman" w:hAnsi="Times New Roman" w:cs="Times New Roman"/>
                 <w:b/>
                 <w:bCs/>
-                <w:lang w:val="en-US"/>
-              </w:rPr>
-              <w:t>Chức năng</w:t>
-            </w:r>
-          </w:p>
-        </w:tc>
-        <w:tc>
-          <w:tcPr>
-            <w:tcW w:w="817" w:type="dxa"/>
-          </w:tcPr>
-          <w:p>
-            <w:pPr>
-              <w:jc w:val="center"/>
+              </w:rPr>
+              <w:t>Chức</w:t>
+            </w:r>
+            <w:proofErr w:type="spellEnd"/>
+            <w:r>
               <w:rPr>
                 <w:rFonts w:ascii="Times New Roman" w:hAnsi="Times New Roman" w:cs="Times New Roman"/>
                 <w:b/>
                 <w:bCs/>
-                <w:lang w:val="en-US"/>
-              </w:rPr>
-            </w:pPr>
+              </w:rPr>
+              <w:t xml:space="preserve"> </w:t>
+            </w:r>
+            <w:proofErr w:type="spellStart"/>
             <w:r>
               <w:rPr>
                 <w:rFonts w:ascii="Times New Roman" w:hAnsi="Times New Roman" w:cs="Times New Roman"/>
                 <w:b/>
                 <w:bCs/>
-                <w:lang w:val="en-US"/>
-              </w:rPr>
-              <w:t>% hoàn thành</w:t>
-            </w:r>
-          </w:p>
-        </w:tc>
-        <w:tc>
-          <w:tcPr>
-            <w:tcW w:w="3098" w:type="dxa"/>
+              </w:rPr>
+              <w:t>năng</w:t>
+            </w:r>
+            <w:proofErr w:type="spellEnd"/>
+          </w:p>
+        </w:tc>
+        <w:tc>
+          <w:tcPr>
+            <w:tcW w:w="817" w:type="dxa"/>
           </w:tcPr>
           <w:p>
             <w:pPr>
@@ -131,7 +242,6 @@
                 <w:rFonts w:ascii="Times New Roman" w:hAnsi="Times New Roman" w:cs="Times New Roman"/>
                 <w:b/>
                 <w:bCs/>
-                <w:lang w:val="en-US"/>
               </w:rPr>
             </w:pPr>
             <w:r>
@@ -139,10 +249,80 @@
                 <w:rFonts w:ascii="Times New Roman" w:hAnsi="Times New Roman" w:cs="Times New Roman"/>
                 <w:b/>
                 <w:bCs/>
-                <w:lang w:val="en-US"/>
-              </w:rPr>
-              <w:t>Ghi chú</w:t>
-            </w:r>
+              </w:rPr>
+              <w:t xml:space="preserve">% </w:t>
+            </w:r>
+            <w:proofErr w:type="spellStart"/>
+            <w:r>
+              <w:rPr>
+                <w:rFonts w:ascii="Times New Roman" w:hAnsi="Times New Roman" w:cs="Times New Roman"/>
+                <w:b/>
+                <w:bCs/>
+              </w:rPr>
+              <w:t>hoàn</w:t>
+            </w:r>
+            <w:proofErr w:type="spellEnd"/>
+            <w:r>
+              <w:rPr>
+                <w:rFonts w:ascii="Times New Roman" w:hAnsi="Times New Roman" w:cs="Times New Roman"/>
+                <w:b/>
+                <w:bCs/>
+              </w:rPr>
+              <w:t xml:space="preserve"> </w:t>
+            </w:r>
+            <w:proofErr w:type="spellStart"/>
+            <w:r>
+              <w:rPr>
+                <w:rFonts w:ascii="Times New Roman" w:hAnsi="Times New Roman" w:cs="Times New Roman"/>
+                <w:b/>
+                <w:bCs/>
+              </w:rPr>
+              <w:t>thành</w:t>
+            </w:r>
+            <w:proofErr w:type="spellEnd"/>
+          </w:p>
+        </w:tc>
+        <w:tc>
+          <w:tcPr>
+            <w:tcW w:w="3098" w:type="dxa"/>
+          </w:tcPr>
+          <w:p>
+            <w:pPr>
+              <w:jc w:val="center"/>
+              <w:rPr>
+                <w:rFonts w:ascii="Times New Roman" w:hAnsi="Times New Roman" w:cs="Times New Roman"/>
+                <w:b/>
+                <w:bCs/>
+              </w:rPr>
+            </w:pPr>
+            <w:proofErr w:type="spellStart"/>
+            <w:r>
+              <w:rPr>
+                <w:rFonts w:ascii="Times New Roman" w:hAnsi="Times New Roman" w:cs="Times New Roman"/>
+                <w:b/>
+                <w:bCs/>
+              </w:rPr>
+              <w:t>Ghi</w:t>
+            </w:r>
+            <w:proofErr w:type="spellEnd"/>
+            <w:r>
+              <w:rPr>
+                <w:rFonts w:ascii="Times New Roman" w:hAnsi="Times New Roman" w:cs="Times New Roman"/>
+                <w:b/>
+                <w:bCs/>
+              </w:rPr>
+              <w:t xml:space="preserve"> </w:t>
+            </w:r>
+            <w:proofErr w:type="spellStart"/>
+            <w:r>
+              <w:rPr>
+                <w:rFonts w:ascii="Times New Roman" w:hAnsi="Times New Roman" w:cs="Times New Roman"/>
+                <w:b/>
+                <w:bCs/>
+              </w:rPr>
+              <w:t>chú</w:t>
+            </w:r>
+            <w:proofErr w:type="spellEnd"/>
           </w:p>
         </w:tc>
       </w:tr>
@@ -155,13 +335,11 @@
             <w:pPr>
               <w:rPr>
                 <w:rFonts w:ascii="Times New Roman" w:hAnsi="Times New Roman" w:cs="Times New Roman"/>
-                <w:lang w:val="en-US"/>
-              </w:rPr>
-            </w:pPr>
-            <w:r>
-              <w:rPr>
-                <w:rFonts w:ascii="Times New Roman" w:hAnsi="Times New Roman" w:cs="Times New Roman"/>
-                <w:lang w:val="en-US"/>
+              </w:rPr>
+            </w:pPr>
+            <w:r>
+              <w:rPr>
+                <w:rFonts w:ascii="Times New Roman" w:hAnsi="Times New Roman" w:cs="Times New Roman"/>
               </w:rPr>
               <w:t>1a</w:t>
             </w:r>
@@ -176,13 +354,11 @@
               <w:jc w:val="center"/>
               <w:rPr>
                 <w:rFonts w:ascii="Times New Roman" w:hAnsi="Times New Roman" w:cs="Times New Roman"/>
-                <w:lang w:val="en-US"/>
-              </w:rPr>
-            </w:pPr>
-            <w:r>
-              <w:rPr>
-                <w:rFonts w:ascii="Times New Roman" w:hAnsi="Times New Roman" w:cs="Times New Roman"/>
-                <w:lang w:val="en-US"/>
+              </w:rPr>
+            </w:pPr>
+            <w:r>
+              <w:rPr>
+                <w:rFonts w:ascii="Times New Roman" w:hAnsi="Times New Roman" w:cs="Times New Roman"/>
               </w:rPr>
               <w:t>100</w:t>
             </w:r>
@@ -194,10 +370,8 @@
           </w:tcPr>
           <w:p>
             <w:pPr>
-              <w:jc w:val="center"/>
-              <w:rPr>
-                <w:rFonts w:ascii="Times New Roman" w:hAnsi="Times New Roman" w:cs="Times New Roman"/>
-                <w:lang w:val="en-US"/>
+              <w:rPr>
+                <w:rFonts w:ascii="Times New Roman" w:hAnsi="Times New Roman" w:cs="Times New Roman"/>
               </w:rPr>
             </w:pPr>
           </w:p>
@@ -212,13 +386,11 @@
             <w:pPr>
               <w:rPr>
                 <w:rFonts w:ascii="Times New Roman" w:hAnsi="Times New Roman" w:cs="Times New Roman"/>
-                <w:lang w:val="en-US"/>
-              </w:rPr>
-            </w:pPr>
-            <w:r>
-              <w:rPr>
-                <w:rFonts w:ascii="Times New Roman" w:hAnsi="Times New Roman" w:cs="Times New Roman"/>
-                <w:lang w:val="en-US"/>
+              </w:rPr>
+            </w:pPr>
+            <w:r>
+              <w:rPr>
+                <w:rFonts w:ascii="Times New Roman" w:hAnsi="Times New Roman" w:cs="Times New Roman"/>
               </w:rPr>
               <w:t>1b</w:t>
             </w:r>
@@ -233,13 +405,11 @@
               <w:jc w:val="center"/>
               <w:rPr>
                 <w:rFonts w:ascii="Times New Roman" w:hAnsi="Times New Roman" w:cs="Times New Roman"/>
-                <w:lang w:val="en-US"/>
-              </w:rPr>
-            </w:pPr>
-            <w:r>
-              <w:rPr>
-                <w:rFonts w:ascii="Times New Roman" w:hAnsi="Times New Roman" w:cs="Times New Roman"/>
-                <w:lang w:val="en-US"/>
+              </w:rPr>
+            </w:pPr>
+            <w:r>
+              <w:rPr>
+                <w:rFonts w:ascii="Times New Roman" w:hAnsi="Times New Roman" w:cs="Times New Roman"/>
               </w:rPr>
               <w:t>100</w:t>
             </w:r>
@@ -251,10 +421,8 @@
           </w:tcPr>
           <w:p>
             <w:pPr>
-              <w:jc w:val="center"/>
-              <w:rPr>
-                <w:rFonts w:ascii="Times New Roman" w:hAnsi="Times New Roman" w:cs="Times New Roman"/>
-                <w:lang w:val="en-US"/>
+              <w:rPr>
+                <w:rFonts w:ascii="Times New Roman" w:hAnsi="Times New Roman" w:cs="Times New Roman"/>
               </w:rPr>
             </w:pPr>
           </w:p>
@@ -269,13 +437,11 @@
             <w:pPr>
               <w:rPr>
                 <w:rFonts w:ascii="Times New Roman" w:hAnsi="Times New Roman" w:cs="Times New Roman"/>
-                <w:lang w:val="en-US"/>
-              </w:rPr>
-            </w:pPr>
-            <w:r>
-              <w:rPr>
-                <w:rFonts w:ascii="Times New Roman" w:hAnsi="Times New Roman" w:cs="Times New Roman"/>
-                <w:lang w:val="en-US"/>
+              </w:rPr>
+            </w:pPr>
+            <w:r>
+              <w:rPr>
+                <w:rFonts w:ascii="Times New Roman" w:hAnsi="Times New Roman" w:cs="Times New Roman"/>
               </w:rPr>
               <w:t>1c</w:t>
             </w:r>
@@ -290,13 +456,11 @@
               <w:jc w:val="center"/>
               <w:rPr>
                 <w:rFonts w:ascii="Times New Roman" w:hAnsi="Times New Roman" w:cs="Times New Roman"/>
-                <w:lang w:val="en-US"/>
-              </w:rPr>
-            </w:pPr>
-            <w:r>
-              <w:rPr>
-                <w:rFonts w:ascii="Times New Roman" w:hAnsi="Times New Roman" w:cs="Times New Roman"/>
-                <w:lang w:val="en-US"/>
+              </w:rPr>
+            </w:pPr>
+            <w:r>
+              <w:rPr>
+                <w:rFonts w:ascii="Times New Roman" w:hAnsi="Times New Roman" w:cs="Times New Roman"/>
               </w:rPr>
               <w:t>100</w:t>
             </w:r>
@@ -308,10 +472,8 @@
           </w:tcPr>
           <w:p>
             <w:pPr>
-              <w:jc w:val="center"/>
-              <w:rPr>
-                <w:rFonts w:ascii="Times New Roman" w:hAnsi="Times New Roman" w:cs="Times New Roman"/>
-                <w:lang w:val="en-US"/>
+              <w:rPr>
+                <w:rFonts w:ascii="Times New Roman" w:hAnsi="Times New Roman" w:cs="Times New Roman"/>
               </w:rPr>
             </w:pPr>
           </w:p>
@@ -326,13 +488,11 @@
             <w:pPr>
               <w:rPr>
                 <w:rFonts w:ascii="Times New Roman" w:hAnsi="Times New Roman" w:cs="Times New Roman"/>
-                <w:lang w:val="en-US"/>
-              </w:rPr>
-            </w:pPr>
-            <w:r>
-              <w:rPr>
-                <w:rFonts w:ascii="Times New Roman" w:hAnsi="Times New Roman" w:cs="Times New Roman"/>
-                <w:lang w:val="en-US"/>
+              </w:rPr>
+            </w:pPr>
+            <w:r>
+              <w:rPr>
+                <w:rFonts w:ascii="Times New Roman" w:hAnsi="Times New Roman" w:cs="Times New Roman"/>
               </w:rPr>
               <w:t>1d</w:t>
             </w:r>
@@ -347,13 +507,11 @@
               <w:jc w:val="center"/>
               <w:rPr>
                 <w:rFonts w:ascii="Times New Roman" w:hAnsi="Times New Roman" w:cs="Times New Roman"/>
-                <w:lang w:val="en-US"/>
-              </w:rPr>
-            </w:pPr>
-            <w:r>
-              <w:rPr>
-                <w:rFonts w:ascii="Times New Roman" w:hAnsi="Times New Roman" w:cs="Times New Roman"/>
-                <w:lang w:val="en-US"/>
+              </w:rPr>
+            </w:pPr>
+            <w:r>
+              <w:rPr>
+                <w:rFonts w:ascii="Times New Roman" w:hAnsi="Times New Roman" w:cs="Times New Roman"/>
               </w:rPr>
               <w:t>100</w:t>
             </w:r>
@@ -365,10 +523,8 @@
           </w:tcPr>
           <w:p>
             <w:pPr>
-              <w:jc w:val="center"/>
-              <w:rPr>
-                <w:rFonts w:ascii="Times New Roman" w:hAnsi="Times New Roman" w:cs="Times New Roman"/>
-                <w:lang w:val="en-US"/>
+              <w:rPr>
+                <w:rFonts w:ascii="Times New Roman" w:hAnsi="Times New Roman" w:cs="Times New Roman"/>
               </w:rPr>
             </w:pPr>
           </w:p>
@@ -383,13 +539,11 @@
             <w:pPr>
               <w:rPr>
                 <w:rFonts w:ascii="Times New Roman" w:hAnsi="Times New Roman" w:cs="Times New Roman"/>
-                <w:lang w:val="en-US"/>
-              </w:rPr>
-            </w:pPr>
-            <w:r>
-              <w:rPr>
-                <w:rFonts w:ascii="Times New Roman" w:hAnsi="Times New Roman" w:cs="Times New Roman"/>
-                <w:lang w:val="en-US"/>
+              </w:rPr>
+            </w:pPr>
+            <w:r>
+              <w:rPr>
+                <w:rFonts w:ascii="Times New Roman" w:hAnsi="Times New Roman" w:cs="Times New Roman"/>
               </w:rPr>
               <w:t>1e</w:t>
             </w:r>
@@ -404,13 +558,11 @@
               <w:jc w:val="center"/>
               <w:rPr>
                 <w:rFonts w:ascii="Times New Roman" w:hAnsi="Times New Roman" w:cs="Times New Roman"/>
-                <w:lang w:val="en-US"/>
-              </w:rPr>
-            </w:pPr>
-            <w:r>
-              <w:rPr>
-                <w:rFonts w:ascii="Times New Roman" w:hAnsi="Times New Roman" w:cs="Times New Roman"/>
-                <w:lang w:val="en-US"/>
+              </w:rPr>
+            </w:pPr>
+            <w:r>
+              <w:rPr>
+                <w:rFonts w:ascii="Times New Roman" w:hAnsi="Times New Roman" w:cs="Times New Roman"/>
               </w:rPr>
               <w:t>100</w:t>
             </w:r>
@@ -422,10 +574,8 @@
           </w:tcPr>
           <w:p>
             <w:pPr>
-              <w:jc w:val="center"/>
-              <w:rPr>
-                <w:rFonts w:ascii="Times New Roman" w:hAnsi="Times New Roman" w:cs="Times New Roman"/>
-                <w:lang w:val="en-US"/>
+              <w:rPr>
+                <w:rFonts w:ascii="Times New Roman" w:hAnsi="Times New Roman" w:cs="Times New Roman"/>
               </w:rPr>
             </w:pPr>
           </w:p>
@@ -440,13 +590,11 @@
             <w:pPr>
               <w:rPr>
                 <w:rFonts w:ascii="Times New Roman" w:hAnsi="Times New Roman" w:cs="Times New Roman"/>
-                <w:lang w:val="en-US"/>
-              </w:rPr>
-            </w:pPr>
-            <w:r>
-              <w:rPr>
-                <w:rFonts w:ascii="Times New Roman" w:hAnsi="Times New Roman" w:cs="Times New Roman"/>
-                <w:lang w:val="en-US"/>
+              </w:rPr>
+            </w:pPr>
+            <w:r>
+              <w:rPr>
+                <w:rFonts w:ascii="Times New Roman" w:hAnsi="Times New Roman" w:cs="Times New Roman"/>
               </w:rPr>
               <w:t>1f</w:t>
             </w:r>
@@ -461,13 +609,11 @@
               <w:jc w:val="center"/>
               <w:rPr>
                 <w:rFonts w:ascii="Times New Roman" w:hAnsi="Times New Roman" w:cs="Times New Roman"/>
-                <w:lang w:val="en-US"/>
-              </w:rPr>
-            </w:pPr>
-            <w:r>
-              <w:rPr>
-                <w:rFonts w:ascii="Times New Roman" w:hAnsi="Times New Roman" w:cs="Times New Roman"/>
-                <w:lang w:val="en-US"/>
+              </w:rPr>
+            </w:pPr>
+            <w:r>
+              <w:rPr>
+                <w:rFonts w:ascii="Times New Roman" w:hAnsi="Times New Roman" w:cs="Times New Roman"/>
               </w:rPr>
               <w:t>100</w:t>
             </w:r>
@@ -479,10 +625,8 @@
           </w:tcPr>
           <w:p>
             <w:pPr>
-              <w:jc w:val="center"/>
-              <w:rPr>
-                <w:rFonts w:ascii="Times New Roman" w:hAnsi="Times New Roman" w:cs="Times New Roman"/>
-                <w:lang w:val="en-US"/>
+              <w:rPr>
+                <w:rFonts w:ascii="Times New Roman" w:hAnsi="Times New Roman" w:cs="Times New Roman"/>
               </w:rPr>
             </w:pPr>
           </w:p>
@@ -497,13 +641,11 @@
             <w:pPr>
               <w:rPr>
                 <w:rFonts w:ascii="Times New Roman" w:hAnsi="Times New Roman" w:cs="Times New Roman"/>
-                <w:lang w:val="en-US"/>
-              </w:rPr>
-            </w:pPr>
-            <w:r>
-              <w:rPr>
-                <w:rFonts w:ascii="Times New Roman" w:hAnsi="Times New Roman" w:cs="Times New Roman"/>
-                <w:lang w:val="en-US"/>
+              </w:rPr>
+            </w:pPr>
+            <w:r>
+              <w:rPr>
+                <w:rFonts w:ascii="Times New Roman" w:hAnsi="Times New Roman" w:cs="Times New Roman"/>
               </w:rPr>
               <w:t>2a</w:t>
             </w:r>
@@ -518,13 +660,11 @@
               <w:jc w:val="center"/>
               <w:rPr>
                 <w:rFonts w:ascii="Times New Roman" w:hAnsi="Times New Roman" w:cs="Times New Roman"/>
-                <w:lang w:val="en-US"/>
-              </w:rPr>
-            </w:pPr>
-            <w:r>
-              <w:rPr>
-                <w:rFonts w:ascii="Times New Roman" w:hAnsi="Times New Roman" w:cs="Times New Roman"/>
-                <w:lang w:val="en-US"/>
+              </w:rPr>
+            </w:pPr>
+            <w:r>
+              <w:rPr>
+                <w:rFonts w:ascii="Times New Roman" w:hAnsi="Times New Roman" w:cs="Times New Roman"/>
               </w:rPr>
               <w:t>100</w:t>
             </w:r>
@@ -536,10 +676,8 @@
           </w:tcPr>
           <w:p>
             <w:pPr>
-              <w:jc w:val="center"/>
-              <w:rPr>
-                <w:rFonts w:ascii="Times New Roman" w:hAnsi="Times New Roman" w:cs="Times New Roman"/>
-                <w:lang w:val="en-US"/>
+              <w:rPr>
+                <w:rFonts w:ascii="Times New Roman" w:hAnsi="Times New Roman" w:cs="Times New Roman"/>
               </w:rPr>
             </w:pPr>
           </w:p>
@@ -554,13 +692,11 @@
             <w:pPr>
               <w:rPr>
                 <w:rFonts w:ascii="Times New Roman" w:hAnsi="Times New Roman" w:cs="Times New Roman"/>
-                <w:lang w:val="en-US"/>
-              </w:rPr>
-            </w:pPr>
-            <w:r>
-              <w:rPr>
-                <w:rFonts w:ascii="Times New Roman" w:hAnsi="Times New Roman" w:cs="Times New Roman"/>
-                <w:lang w:val="en-US"/>
+              </w:rPr>
+            </w:pPr>
+            <w:r>
+              <w:rPr>
+                <w:rFonts w:ascii="Times New Roman" w:hAnsi="Times New Roman" w:cs="Times New Roman"/>
               </w:rPr>
               <w:t>2b</w:t>
             </w:r>
@@ -575,13 +711,11 @@
               <w:jc w:val="center"/>
               <w:rPr>
                 <w:rFonts w:ascii="Times New Roman" w:hAnsi="Times New Roman" w:cs="Times New Roman"/>
-                <w:lang w:val="en-US"/>
-              </w:rPr>
-            </w:pPr>
-            <w:r>
-              <w:rPr>
-                <w:rFonts w:ascii="Times New Roman" w:hAnsi="Times New Roman" w:cs="Times New Roman"/>
-                <w:lang w:val="en-US"/>
+              </w:rPr>
+            </w:pPr>
+            <w:r>
+              <w:rPr>
+                <w:rFonts w:ascii="Times New Roman" w:hAnsi="Times New Roman" w:cs="Times New Roman"/>
               </w:rPr>
               <w:t>100</w:t>
             </w:r>
@@ -593,10 +727,8 @@
           </w:tcPr>
           <w:p>
             <w:pPr>
-              <w:jc w:val="center"/>
-              <w:rPr>
-                <w:rFonts w:ascii="Times New Roman" w:hAnsi="Times New Roman" w:cs="Times New Roman"/>
-                <w:lang w:val="en-US"/>
+              <w:rPr>
+                <w:rFonts w:ascii="Times New Roman" w:hAnsi="Times New Roman" w:cs="Times New Roman"/>
               </w:rPr>
             </w:pPr>
           </w:p>
@@ -611,13 +743,11 @@
             <w:pPr>
               <w:rPr>
                 <w:rFonts w:ascii="Times New Roman" w:hAnsi="Times New Roman" w:cs="Times New Roman"/>
-                <w:lang w:val="en-US"/>
-              </w:rPr>
-            </w:pPr>
-            <w:r>
-              <w:rPr>
-                <w:rFonts w:ascii="Times New Roman" w:hAnsi="Times New Roman" w:cs="Times New Roman"/>
-                <w:lang w:val="en-US"/>
+              </w:rPr>
+            </w:pPr>
+            <w:r>
+              <w:rPr>
+                <w:rFonts w:ascii="Times New Roman" w:hAnsi="Times New Roman" w:cs="Times New Roman"/>
               </w:rPr>
               <w:t>2c</w:t>
             </w:r>
@@ -632,13 +762,11 @@
               <w:jc w:val="center"/>
               <w:rPr>
                 <w:rFonts w:ascii="Times New Roman" w:hAnsi="Times New Roman" w:cs="Times New Roman"/>
-                <w:lang w:val="en-US"/>
-              </w:rPr>
-            </w:pPr>
-            <w:r>
-              <w:rPr>
-                <w:rFonts w:ascii="Times New Roman" w:hAnsi="Times New Roman" w:cs="Times New Roman"/>
-                <w:lang w:val="en-US"/>
+              </w:rPr>
+            </w:pPr>
+            <w:r>
+              <w:rPr>
+                <w:rFonts w:ascii="Times New Roman" w:hAnsi="Times New Roman" w:cs="Times New Roman"/>
               </w:rPr>
               <w:t>100</w:t>
             </w:r>
@@ -650,10 +778,8 @@
           </w:tcPr>
           <w:p>
             <w:pPr>
-              <w:jc w:val="center"/>
-              <w:rPr>
-                <w:rFonts w:ascii="Times New Roman" w:hAnsi="Times New Roman" w:cs="Times New Roman"/>
-                <w:lang w:val="en-US"/>
+              <w:rPr>
+                <w:rFonts w:ascii="Times New Roman" w:hAnsi="Times New Roman" w:cs="Times New Roman"/>
               </w:rPr>
             </w:pPr>
           </w:p>
@@ -668,13 +794,11 @@
             <w:pPr>
               <w:rPr>
                 <w:rFonts w:ascii="Times New Roman" w:hAnsi="Times New Roman" w:cs="Times New Roman"/>
-                <w:lang w:val="en-US"/>
-              </w:rPr>
-            </w:pPr>
-            <w:r>
-              <w:rPr>
-                <w:rFonts w:ascii="Times New Roman" w:hAnsi="Times New Roman" w:cs="Times New Roman"/>
-                <w:lang w:val="en-US"/>
+              </w:rPr>
+            </w:pPr>
+            <w:r>
+              <w:rPr>
+                <w:rFonts w:ascii="Times New Roman" w:hAnsi="Times New Roman" w:cs="Times New Roman"/>
               </w:rPr>
               <w:t>2d</w:t>
             </w:r>
@@ -689,13 +813,11 @@
               <w:jc w:val="center"/>
               <w:rPr>
                 <w:rFonts w:ascii="Times New Roman" w:hAnsi="Times New Roman" w:cs="Times New Roman"/>
-                <w:lang w:val="en-US"/>
-              </w:rPr>
-            </w:pPr>
-            <w:r>
-              <w:rPr>
-                <w:rFonts w:ascii="Times New Roman" w:hAnsi="Times New Roman" w:cs="Times New Roman"/>
-                <w:lang w:val="en-US"/>
+              </w:rPr>
+            </w:pPr>
+            <w:r>
+              <w:rPr>
+                <w:rFonts w:ascii="Times New Roman" w:hAnsi="Times New Roman" w:cs="Times New Roman"/>
               </w:rPr>
               <w:t>100</w:t>
             </w:r>
@@ -707,10 +829,8 @@
           </w:tcPr>
           <w:p>
             <w:pPr>
-              <w:jc w:val="center"/>
-              <w:rPr>
-                <w:rFonts w:ascii="Times New Roman" w:hAnsi="Times New Roman" w:cs="Times New Roman"/>
-                <w:lang w:val="en-US"/>
+              <w:rPr>
+                <w:rFonts w:ascii="Times New Roman" w:hAnsi="Times New Roman" w:cs="Times New Roman"/>
               </w:rPr>
             </w:pPr>
           </w:p>
@@ -725,13 +845,11 @@
             <w:pPr>
               <w:rPr>
                 <w:rFonts w:ascii="Times New Roman" w:hAnsi="Times New Roman" w:cs="Times New Roman"/>
-                <w:lang w:val="en-US"/>
-              </w:rPr>
-            </w:pPr>
-            <w:r>
-              <w:rPr>
-                <w:rFonts w:ascii="Times New Roman" w:hAnsi="Times New Roman" w:cs="Times New Roman"/>
-                <w:lang w:val="en-US"/>
+              </w:rPr>
+            </w:pPr>
+            <w:r>
+              <w:rPr>
+                <w:rFonts w:ascii="Times New Roman" w:hAnsi="Times New Roman" w:cs="Times New Roman"/>
               </w:rPr>
               <w:t>2e</w:t>
             </w:r>
@@ -746,13 +864,11 @@
               <w:jc w:val="center"/>
               <w:rPr>
                 <w:rFonts w:ascii="Times New Roman" w:hAnsi="Times New Roman" w:cs="Times New Roman"/>
-                <w:lang w:val="en-US"/>
-              </w:rPr>
-            </w:pPr>
-            <w:r>
-              <w:rPr>
-                <w:rFonts w:ascii="Times New Roman" w:hAnsi="Times New Roman" w:cs="Times New Roman"/>
-                <w:lang w:val="en-US"/>
+              </w:rPr>
+            </w:pPr>
+            <w:r>
+              <w:rPr>
+                <w:rFonts w:ascii="Times New Roman" w:hAnsi="Times New Roman" w:cs="Times New Roman"/>
               </w:rPr>
               <w:t>100</w:t>
             </w:r>
@@ -764,10 +880,8 @@
           </w:tcPr>
           <w:p>
             <w:pPr>
-              <w:jc w:val="center"/>
-              <w:rPr>
-                <w:rFonts w:ascii="Times New Roman" w:hAnsi="Times New Roman" w:cs="Times New Roman"/>
-                <w:lang w:val="en-US"/>
+              <w:rPr>
+                <w:rFonts w:ascii="Times New Roman" w:hAnsi="Times New Roman" w:cs="Times New Roman"/>
               </w:rPr>
             </w:pPr>
           </w:p>
@@ -782,13 +896,11 @@
             <w:pPr>
               <w:rPr>
                 <w:rFonts w:ascii="Times New Roman" w:hAnsi="Times New Roman" w:cs="Times New Roman"/>
-                <w:lang w:val="en-US"/>
-              </w:rPr>
-            </w:pPr>
-            <w:r>
-              <w:rPr>
-                <w:rFonts w:ascii="Times New Roman" w:hAnsi="Times New Roman" w:cs="Times New Roman"/>
-                <w:lang w:val="en-US"/>
+              </w:rPr>
+            </w:pPr>
+            <w:r>
+              <w:rPr>
+                <w:rFonts w:ascii="Times New Roman" w:hAnsi="Times New Roman" w:cs="Times New Roman"/>
               </w:rPr>
               <w:t>2f</w:t>
             </w:r>
@@ -803,13 +915,11 @@
               <w:jc w:val="center"/>
               <w:rPr>
                 <w:rFonts w:ascii="Times New Roman" w:hAnsi="Times New Roman" w:cs="Times New Roman"/>
-                <w:lang w:val="en-US"/>
-              </w:rPr>
-            </w:pPr>
-            <w:r>
-              <w:rPr>
-                <w:rFonts w:ascii="Times New Roman" w:hAnsi="Times New Roman" w:cs="Times New Roman"/>
-                <w:lang w:val="en-US"/>
+              </w:rPr>
+            </w:pPr>
+            <w:r>
+              <w:rPr>
+                <w:rFonts w:ascii="Times New Roman" w:hAnsi="Times New Roman" w:cs="Times New Roman"/>
               </w:rPr>
               <w:t>100</w:t>
             </w:r>
@@ -821,10 +931,8 @@
           </w:tcPr>
           <w:p>
             <w:pPr>
-              <w:jc w:val="center"/>
-              <w:rPr>
-                <w:rFonts w:ascii="Times New Roman" w:hAnsi="Times New Roman" w:cs="Times New Roman"/>
-                <w:lang w:val="en-US"/>
+              <w:rPr>
+                <w:rFonts w:ascii="Times New Roman" w:hAnsi="Times New Roman" w:cs="Times New Roman"/>
               </w:rPr>
             </w:pPr>
           </w:p>
@@ -839,13 +947,11 @@
             <w:pPr>
               <w:rPr>
                 <w:rFonts w:ascii="Times New Roman" w:hAnsi="Times New Roman" w:cs="Times New Roman"/>
-                <w:lang w:val="en-US"/>
-              </w:rPr>
-            </w:pPr>
-            <w:r>
-              <w:rPr>
-                <w:rFonts w:ascii="Times New Roman" w:hAnsi="Times New Roman" w:cs="Times New Roman"/>
-                <w:lang w:val="en-US"/>
+              </w:rPr>
+            </w:pPr>
+            <w:r>
+              <w:rPr>
+                <w:rFonts w:ascii="Times New Roman" w:hAnsi="Times New Roman" w:cs="Times New Roman"/>
               </w:rPr>
               <w:t>3</w:t>
             </w:r>
@@ -860,13 +966,11 @@
               <w:jc w:val="center"/>
               <w:rPr>
                 <w:rFonts w:ascii="Times New Roman" w:hAnsi="Times New Roman" w:cs="Times New Roman"/>
-                <w:lang w:val="en-US"/>
-              </w:rPr>
-            </w:pPr>
-            <w:r>
-              <w:rPr>
-                <w:rFonts w:ascii="Times New Roman" w:hAnsi="Times New Roman" w:cs="Times New Roman"/>
-                <w:lang w:val="en-US"/>
+              </w:rPr>
+            </w:pPr>
+            <w:r>
+              <w:rPr>
+                <w:rFonts w:ascii="Times New Roman" w:hAnsi="Times New Roman" w:cs="Times New Roman"/>
               </w:rPr>
               <w:t>100</w:t>
             </w:r>
@@ -878,12 +982,16 @@
           </w:tcPr>
           <w:p>
             <w:pPr>
-              <w:jc w:val="center"/>
-              <w:rPr>
-                <w:rFonts w:ascii="Times New Roman" w:hAnsi="Times New Roman" w:cs="Times New Roman"/>
-                <w:lang w:val="en-US"/>
-              </w:rPr>
-            </w:pPr>
+              <w:rPr>
+                <w:rFonts w:ascii="Times New Roman" w:hAnsi="Times New Roman" w:cs="Times New Roman"/>
+              </w:rPr>
+            </w:pPr>
+            <w:r>
+              <w:rPr>
+                <w:rFonts w:ascii="Times New Roman" w:hAnsi="Times New Roman" w:cs="Times New Roman"/>
+              </w:rPr>
+              <w:t>Update quantity</w:t>
+            </w:r>
           </w:p>
         </w:tc>
       </w:tr>
@@ -896,13 +1004,11 @@
             <w:pPr>
               <w:rPr>
                 <w:rFonts w:ascii="Times New Roman" w:hAnsi="Times New Roman" w:cs="Times New Roman"/>
-                <w:lang w:val="en-US"/>
-              </w:rPr>
-            </w:pPr>
-            <w:r>
-              <w:rPr>
-                <w:rFonts w:ascii="Times New Roman" w:hAnsi="Times New Roman" w:cs="Times New Roman"/>
-                <w:lang w:val="en-US"/>
+              </w:rPr>
+            </w:pPr>
+            <w:r>
+              <w:rPr>
+                <w:rFonts w:ascii="Times New Roman" w:hAnsi="Times New Roman" w:cs="Times New Roman"/>
               </w:rPr>
               <w:t>4</w:t>
             </w:r>
@@ -917,13 +1023,11 @@
               <w:jc w:val="center"/>
               <w:rPr>
                 <w:rFonts w:ascii="Times New Roman" w:hAnsi="Times New Roman" w:cs="Times New Roman"/>
-                <w:lang w:val="en-US"/>
-              </w:rPr>
-            </w:pPr>
-            <w:r>
-              <w:rPr>
-                <w:rFonts w:ascii="Times New Roman" w:hAnsi="Times New Roman" w:cs="Times New Roman"/>
-                <w:lang w:val="en-US"/>
+              </w:rPr>
+            </w:pPr>
+            <w:r>
+              <w:rPr>
+                <w:rFonts w:ascii="Times New Roman" w:hAnsi="Times New Roman" w:cs="Times New Roman"/>
               </w:rPr>
               <w:t>100</w:t>
             </w:r>
@@ -935,12 +1039,16 @@
           </w:tcPr>
           <w:p>
             <w:pPr>
-              <w:jc w:val="center"/>
-              <w:rPr>
-                <w:rFonts w:ascii="Times New Roman" w:hAnsi="Times New Roman" w:cs="Times New Roman"/>
-                <w:lang w:val="en-US"/>
-              </w:rPr>
-            </w:pPr>
+              <w:rPr>
+                <w:rFonts w:ascii="Times New Roman" w:hAnsi="Times New Roman" w:cs="Times New Roman"/>
+              </w:rPr>
+            </w:pPr>
+            <w:r>
+              <w:rPr>
+                <w:rFonts w:ascii="Times New Roman" w:hAnsi="Times New Roman" w:cs="Times New Roman"/>
+              </w:rPr>
+              <w:t>Update quantity</w:t>
+            </w:r>
           </w:p>
         </w:tc>
       </w:tr>
@@ -953,13 +1061,11 @@
             <w:pPr>
               <w:rPr>
                 <w:rFonts w:ascii="Times New Roman" w:hAnsi="Times New Roman" w:cs="Times New Roman"/>
-                <w:lang w:val="en-US"/>
-              </w:rPr>
-            </w:pPr>
-            <w:r>
-              <w:rPr>
-                <w:rFonts w:ascii="Times New Roman" w:hAnsi="Times New Roman" w:cs="Times New Roman"/>
-                <w:lang w:val="en-US"/>
+              </w:rPr>
+            </w:pPr>
+            <w:r>
+              <w:rPr>
+                <w:rFonts w:ascii="Times New Roman" w:hAnsi="Times New Roman" w:cs="Times New Roman"/>
               </w:rPr>
               <w:t>5a</w:t>
             </w:r>
@@ -974,13 +1080,11 @@
               <w:jc w:val="center"/>
               <w:rPr>
                 <w:rFonts w:ascii="Times New Roman" w:hAnsi="Times New Roman" w:cs="Times New Roman"/>
-                <w:lang w:val="en-US"/>
-              </w:rPr>
-            </w:pPr>
-            <w:r>
-              <w:rPr>
-                <w:rFonts w:ascii="Times New Roman" w:hAnsi="Times New Roman" w:cs="Times New Roman"/>
-                <w:lang w:val="en-US"/>
+              </w:rPr>
+            </w:pPr>
+            <w:r>
+              <w:rPr>
+                <w:rFonts w:ascii="Times New Roman" w:hAnsi="Times New Roman" w:cs="Times New Roman"/>
               </w:rPr>
               <w:t>100</w:t>
             </w:r>
@@ -992,10 +1096,8 @@
           </w:tcPr>
           <w:p>
             <w:pPr>
-              <w:jc w:val="center"/>
-              <w:rPr>
-                <w:rFonts w:ascii="Times New Roman" w:hAnsi="Times New Roman" w:cs="Times New Roman"/>
-                <w:lang w:val="en-US"/>
+              <w:rPr>
+                <w:rFonts w:ascii="Times New Roman" w:hAnsi="Times New Roman" w:cs="Times New Roman"/>
               </w:rPr>
             </w:pPr>
           </w:p>
@@ -1010,13 +1112,11 @@
             <w:pPr>
               <w:rPr>
                 <w:rFonts w:ascii="Times New Roman" w:hAnsi="Times New Roman" w:cs="Times New Roman"/>
-                <w:lang w:val="en-US"/>
-              </w:rPr>
-            </w:pPr>
-            <w:r>
-              <w:rPr>
-                <w:rFonts w:ascii="Times New Roman" w:hAnsi="Times New Roman" w:cs="Times New Roman"/>
-                <w:lang w:val="en-US"/>
+              </w:rPr>
+            </w:pPr>
+            <w:r>
+              <w:rPr>
+                <w:rFonts w:ascii="Times New Roman" w:hAnsi="Times New Roman" w:cs="Times New Roman"/>
               </w:rPr>
               <w:t>5b</w:t>
             </w:r>
@@ -1031,13 +1131,11 @@
               <w:jc w:val="center"/>
               <w:rPr>
                 <w:rFonts w:ascii="Times New Roman" w:hAnsi="Times New Roman" w:cs="Times New Roman"/>
-                <w:lang w:val="en-US"/>
-              </w:rPr>
-            </w:pPr>
-            <w:r>
-              <w:rPr>
-                <w:rFonts w:ascii="Times New Roman" w:hAnsi="Times New Roman" w:cs="Times New Roman"/>
-                <w:lang w:val="en-US"/>
+              </w:rPr>
+            </w:pPr>
+            <w:r>
+              <w:rPr>
+                <w:rFonts w:ascii="Times New Roman" w:hAnsi="Times New Roman" w:cs="Times New Roman"/>
               </w:rPr>
               <w:t>100</w:t>
             </w:r>
@@ -1049,10 +1147,8 @@
           </w:tcPr>
           <w:p>
             <w:pPr>
-              <w:jc w:val="center"/>
-              <w:rPr>
-                <w:rFonts w:ascii="Times New Roman" w:hAnsi="Times New Roman" w:cs="Times New Roman"/>
-                <w:lang w:val="en-US"/>
+              <w:rPr>
+                <w:rFonts w:ascii="Times New Roman" w:hAnsi="Times New Roman" w:cs="Times New Roman"/>
               </w:rPr>
             </w:pPr>
           </w:p>
@@ -1067,13 +1163,11 @@
             <w:pPr>
               <w:rPr>
                 <w:rFonts w:ascii="Times New Roman" w:hAnsi="Times New Roman" w:cs="Times New Roman"/>
-                <w:lang w:val="en-US"/>
-              </w:rPr>
-            </w:pPr>
-            <w:r>
-              <w:rPr>
-                <w:rFonts w:ascii="Times New Roman" w:hAnsi="Times New Roman" w:cs="Times New Roman"/>
-                <w:lang w:val="en-US"/>
+              </w:rPr>
+            </w:pPr>
+            <w:r>
+              <w:rPr>
+                <w:rFonts w:ascii="Times New Roman" w:hAnsi="Times New Roman" w:cs="Times New Roman"/>
               </w:rPr>
               <w:t>5c</w:t>
             </w:r>
@@ -1088,13 +1182,11 @@
               <w:jc w:val="center"/>
               <w:rPr>
                 <w:rFonts w:ascii="Times New Roman" w:hAnsi="Times New Roman" w:cs="Times New Roman"/>
-                <w:lang w:val="en-US"/>
-              </w:rPr>
-            </w:pPr>
-            <w:r>
-              <w:rPr>
-                <w:rFonts w:ascii="Times New Roman" w:hAnsi="Times New Roman" w:cs="Times New Roman"/>
-                <w:lang w:val="en-US"/>
+              </w:rPr>
+            </w:pPr>
+            <w:r>
+              <w:rPr>
+                <w:rFonts w:ascii="Times New Roman" w:hAnsi="Times New Roman" w:cs="Times New Roman"/>
               </w:rPr>
               <w:t>100</w:t>
             </w:r>
@@ -1106,10 +1198,8 @@
           </w:tcPr>
           <w:p>
             <w:pPr>
-              <w:jc w:val="center"/>
-              <w:rPr>
-                <w:rFonts w:ascii="Times New Roman" w:hAnsi="Times New Roman" w:cs="Times New Roman"/>
-                <w:lang w:val="en-US"/>
+              <w:rPr>
+                <w:rFonts w:ascii="Times New Roman" w:hAnsi="Times New Roman" w:cs="Times New Roman"/>
               </w:rPr>
             </w:pPr>
           </w:p>
@@ -1124,13 +1214,11 @@
             <w:pPr>
               <w:rPr>
                 <w:rFonts w:ascii="Times New Roman" w:hAnsi="Times New Roman" w:cs="Times New Roman"/>
-                <w:lang w:val="en-US"/>
-              </w:rPr>
-            </w:pPr>
-            <w:r>
-              <w:rPr>
-                <w:rFonts w:ascii="Times New Roman" w:hAnsi="Times New Roman" w:cs="Times New Roman"/>
-                <w:lang w:val="en-US"/>
+              </w:rPr>
+            </w:pPr>
+            <w:r>
+              <w:rPr>
+                <w:rFonts w:ascii="Times New Roman" w:hAnsi="Times New Roman" w:cs="Times New Roman"/>
               </w:rPr>
               <w:t>5d</w:t>
             </w:r>
@@ -1145,13 +1233,11 @@
               <w:jc w:val="center"/>
               <w:rPr>
                 <w:rFonts w:ascii="Times New Roman" w:hAnsi="Times New Roman" w:cs="Times New Roman"/>
-                <w:lang w:val="en-US"/>
-              </w:rPr>
-            </w:pPr>
-            <w:r>
-              <w:rPr>
-                <w:rFonts w:ascii="Times New Roman" w:hAnsi="Times New Roman" w:cs="Times New Roman"/>
-                <w:lang w:val="en-US"/>
+              </w:rPr>
+            </w:pPr>
+            <w:r>
+              <w:rPr>
+                <w:rFonts w:ascii="Times New Roman" w:hAnsi="Times New Roman" w:cs="Times New Roman"/>
               </w:rPr>
               <w:t>100</w:t>
             </w:r>
@@ -1163,10 +1249,8 @@
           </w:tcPr>
           <w:p>
             <w:pPr>
-              <w:jc w:val="center"/>
-              <w:rPr>
-                <w:rFonts w:ascii="Times New Roman" w:hAnsi="Times New Roman" w:cs="Times New Roman"/>
-                <w:lang w:val="en-US"/>
+              <w:rPr>
+                <w:rFonts w:ascii="Times New Roman" w:hAnsi="Times New Roman" w:cs="Times New Roman"/>
               </w:rPr>
             </w:pPr>
           </w:p>
@@ -1181,13 +1265,11 @@
             <w:pPr>
               <w:rPr>
                 <w:rFonts w:ascii="Times New Roman" w:hAnsi="Times New Roman" w:cs="Times New Roman"/>
-                <w:lang w:val="en-US"/>
-              </w:rPr>
-            </w:pPr>
-            <w:r>
-              <w:rPr>
-                <w:rFonts w:ascii="Times New Roman" w:hAnsi="Times New Roman" w:cs="Times New Roman"/>
-                <w:lang w:val="en-US"/>
+              </w:rPr>
+            </w:pPr>
+            <w:r>
+              <w:rPr>
+                <w:rFonts w:ascii="Times New Roman" w:hAnsi="Times New Roman" w:cs="Times New Roman"/>
               </w:rPr>
               <w:t>5e</w:t>
             </w:r>
@@ -1202,13 +1284,11 @@
               <w:jc w:val="center"/>
               <w:rPr>
                 <w:rFonts w:ascii="Times New Roman" w:hAnsi="Times New Roman" w:cs="Times New Roman"/>
-                <w:lang w:val="en-US"/>
-              </w:rPr>
-            </w:pPr>
-            <w:r>
-              <w:rPr>
-                <w:rFonts w:ascii="Times New Roman" w:hAnsi="Times New Roman" w:cs="Times New Roman"/>
-                <w:lang w:val="en-US"/>
+              </w:rPr>
+            </w:pPr>
+            <w:r>
+              <w:rPr>
+                <w:rFonts w:ascii="Times New Roman" w:hAnsi="Times New Roman" w:cs="Times New Roman"/>
               </w:rPr>
               <w:t>100</w:t>
             </w:r>
@@ -1220,10 +1300,8 @@
           </w:tcPr>
           <w:p>
             <w:pPr>
-              <w:jc w:val="center"/>
-              <w:rPr>
-                <w:rFonts w:ascii="Times New Roman" w:hAnsi="Times New Roman" w:cs="Times New Roman"/>
-                <w:lang w:val="en-US"/>
+              <w:rPr>
+                <w:rFonts w:ascii="Times New Roman" w:hAnsi="Times New Roman" w:cs="Times New Roman"/>
               </w:rPr>
             </w:pPr>
           </w:p>
@@ -1238,13 +1316,11 @@
             <w:pPr>
               <w:rPr>
                 <w:rFonts w:ascii="Times New Roman" w:hAnsi="Times New Roman" w:cs="Times New Roman"/>
-                <w:lang w:val="en-US"/>
-              </w:rPr>
-            </w:pPr>
-            <w:r>
-              <w:rPr>
-                <w:rFonts w:ascii="Times New Roman" w:hAnsi="Times New Roman" w:cs="Times New Roman"/>
-                <w:lang w:val="en-US"/>
+              </w:rPr>
+            </w:pPr>
+            <w:r>
+              <w:rPr>
+                <w:rFonts w:ascii="Times New Roman" w:hAnsi="Times New Roman" w:cs="Times New Roman"/>
               </w:rPr>
               <w:t>5f</w:t>
             </w:r>
@@ -1259,13 +1335,11 @@
               <w:jc w:val="center"/>
               <w:rPr>
                 <w:rFonts w:ascii="Times New Roman" w:hAnsi="Times New Roman" w:cs="Times New Roman"/>
-                <w:lang w:val="en-US"/>
-              </w:rPr>
-            </w:pPr>
-            <w:r>
-              <w:rPr>
-                <w:rFonts w:ascii="Times New Roman" w:hAnsi="Times New Roman" w:cs="Times New Roman"/>
-                <w:lang w:val="en-US"/>
+              </w:rPr>
+            </w:pPr>
+            <w:r>
+              <w:rPr>
+                <w:rFonts w:ascii="Times New Roman" w:hAnsi="Times New Roman" w:cs="Times New Roman"/>
               </w:rPr>
               <w:t>100</w:t>
             </w:r>
@@ -1279,7 +1353,6 @@
             <w:pPr>
               <w:rPr>
                 <w:rFonts w:ascii="Times New Roman" w:hAnsi="Times New Roman" w:cs="Times New Roman"/>
-                <w:lang w:val="en-US"/>
               </w:rPr>
             </w:pPr>
           </w:p>
@@ -1294,13 +1367,11 @@
             <w:pPr>
               <w:rPr>
                 <w:rFonts w:ascii="Times New Roman" w:hAnsi="Times New Roman" w:cs="Times New Roman"/>
-                <w:lang w:val="en-US"/>
-              </w:rPr>
-            </w:pPr>
-            <w:r>
-              <w:rPr>
-                <w:rFonts w:ascii="Times New Roman" w:hAnsi="Times New Roman" w:cs="Times New Roman"/>
-                <w:lang w:val="en-US"/>
+              </w:rPr>
+            </w:pPr>
+            <w:r>
+              <w:rPr>
+                <w:rFonts w:ascii="Times New Roman" w:hAnsi="Times New Roman" w:cs="Times New Roman"/>
               </w:rPr>
               <w:t>Search readers by keyword</w:t>
             </w:r>
@@ -1315,13 +1386,11 @@
               <w:jc w:val="center"/>
               <w:rPr>
                 <w:rFonts w:ascii="Times New Roman" w:hAnsi="Times New Roman" w:cs="Times New Roman"/>
-                <w:lang w:val="en-US"/>
-              </w:rPr>
-            </w:pPr>
-            <w:r>
-              <w:rPr>
-                <w:rFonts w:ascii="Times New Roman" w:hAnsi="Times New Roman" w:cs="Times New Roman"/>
-                <w:lang w:val="en-US"/>
+              </w:rPr>
+            </w:pPr>
+            <w:r>
+              <w:rPr>
+                <w:rFonts w:ascii="Times New Roman" w:hAnsi="Times New Roman" w:cs="Times New Roman"/>
               </w:rPr>
               <w:t>100</w:t>
             </w:r>
@@ -1335,15 +1404,35 @@
             <w:pPr>
               <w:rPr>
                 <w:rFonts w:ascii="Times New Roman" w:hAnsi="Times New Roman" w:cs="Times New Roman"/>
-                <w:lang w:val="en-US"/>
-              </w:rPr>
-            </w:pPr>
-            <w:r>
-              <w:rPr>
-                <w:rFonts w:ascii="Times New Roman" w:hAnsi="Times New Roman" w:cs="Times New Roman"/>
-                <w:lang w:val="en-US"/>
-              </w:rPr>
-              <w:t>getAll(searchValue)</w:t>
+              </w:rPr>
+            </w:pPr>
+            <w:proofErr w:type="spellStart"/>
+            <w:r>
+              <w:rPr>
+                <w:rFonts w:ascii="Times New Roman" w:hAnsi="Times New Roman" w:cs="Times New Roman"/>
+              </w:rPr>
+              <w:t>getAll</w:t>
+            </w:r>
+            <w:proofErr w:type="spellEnd"/>
+            <w:r>
+              <w:rPr>
+                <w:rFonts w:ascii="Times New Roman" w:hAnsi="Times New Roman" w:cs="Times New Roman"/>
+              </w:rPr>
+              <w:t>(</w:t>
+            </w:r>
+            <w:proofErr w:type="spellStart"/>
+            <w:r>
+              <w:rPr>
+                <w:rFonts w:ascii="Times New Roman" w:hAnsi="Times New Roman" w:cs="Times New Roman"/>
+              </w:rPr>
+              <w:t>searchValue</w:t>
+            </w:r>
+            <w:proofErr w:type="spellEnd"/>
+            <w:r>
+              <w:rPr>
+                <w:rFonts w:ascii="Times New Roman" w:hAnsi="Times New Roman" w:cs="Times New Roman"/>
+              </w:rPr>
+              <w:t>)</w:t>
             </w:r>
           </w:p>
         </w:tc>
@@ -1357,13 +1446,11 @@
             <w:pPr>
               <w:rPr>
                 <w:rFonts w:ascii="Times New Roman" w:hAnsi="Times New Roman" w:cs="Times New Roman"/>
-                <w:lang w:val="en-US"/>
-              </w:rPr>
-            </w:pPr>
-            <w:r>
-              <w:rPr>
-                <w:rFonts w:ascii="Times New Roman" w:hAnsi="Times New Roman" w:cs="Times New Roman"/>
-                <w:lang w:val="en-US"/>
+              </w:rPr>
+            </w:pPr>
+            <w:r>
+              <w:rPr>
+                <w:rFonts w:ascii="Times New Roman" w:hAnsi="Times New Roman" w:cs="Times New Roman"/>
               </w:rPr>
               <w:t>Search books by keyword</w:t>
             </w:r>
@@ -1378,13 +1465,11 @@
               <w:jc w:val="center"/>
               <w:rPr>
                 <w:rFonts w:ascii="Times New Roman" w:hAnsi="Times New Roman" w:cs="Times New Roman"/>
-                <w:lang w:val="en-US"/>
-              </w:rPr>
-            </w:pPr>
-            <w:r>
-              <w:rPr>
-                <w:rFonts w:ascii="Times New Roman" w:hAnsi="Times New Roman" w:cs="Times New Roman"/>
-                <w:lang w:val="en-US"/>
+              </w:rPr>
+            </w:pPr>
+            <w:r>
+              <w:rPr>
+                <w:rFonts w:ascii="Times New Roman" w:hAnsi="Times New Roman" w:cs="Times New Roman"/>
               </w:rPr>
               <w:t>100</w:t>
             </w:r>
@@ -1398,15 +1483,35 @@
             <w:pPr>
               <w:rPr>
                 <w:rFonts w:ascii="Times New Roman" w:hAnsi="Times New Roman" w:cs="Times New Roman"/>
-                <w:lang w:val="en-US"/>
-              </w:rPr>
-            </w:pPr>
-            <w:r>
-              <w:rPr>
-                <w:rFonts w:ascii="Times New Roman" w:hAnsi="Times New Roman" w:cs="Times New Roman"/>
-                <w:lang w:val="en-US"/>
-              </w:rPr>
-              <w:t>getAll(searchValue)</w:t>
+              </w:rPr>
+            </w:pPr>
+            <w:proofErr w:type="spellStart"/>
+            <w:r>
+              <w:rPr>
+                <w:rFonts w:ascii="Times New Roman" w:hAnsi="Times New Roman" w:cs="Times New Roman"/>
+              </w:rPr>
+              <w:t>getAll</w:t>
+            </w:r>
+            <w:proofErr w:type="spellEnd"/>
+            <w:r>
+              <w:rPr>
+                <w:rFonts w:ascii="Times New Roman" w:hAnsi="Times New Roman" w:cs="Times New Roman"/>
+              </w:rPr>
+              <w:t>(</w:t>
+            </w:r>
+            <w:proofErr w:type="spellStart"/>
+            <w:r>
+              <w:rPr>
+                <w:rFonts w:ascii="Times New Roman" w:hAnsi="Times New Roman" w:cs="Times New Roman"/>
+              </w:rPr>
+              <w:t>searchValue</w:t>
+            </w:r>
+            <w:proofErr w:type="spellEnd"/>
+            <w:r>
+              <w:rPr>
+                <w:rFonts w:ascii="Times New Roman" w:hAnsi="Times New Roman" w:cs="Times New Roman"/>
+              </w:rPr>
+              <w:t>)</w:t>
             </w:r>
           </w:p>
         </w:tc>
@@ -1420,13 +1525,11 @@
             <w:pPr>
               <w:rPr>
                 <w:rFonts w:ascii="Times New Roman" w:hAnsi="Times New Roman" w:cs="Times New Roman"/>
-                <w:lang w:val="en-US"/>
-              </w:rPr>
-            </w:pPr>
-            <w:r>
-              <w:rPr>
-                <w:rFonts w:ascii="Times New Roman" w:hAnsi="Times New Roman" w:cs="Times New Roman"/>
-                <w:lang w:val="en-US"/>
+              </w:rPr>
+            </w:pPr>
+            <w:r>
+              <w:rPr>
+                <w:rFonts w:ascii="Times New Roman" w:hAnsi="Times New Roman" w:cs="Times New Roman"/>
               </w:rPr>
               <w:t>CRUD tickets</w:t>
             </w:r>
@@ -1441,13 +1544,11 @@
               <w:jc w:val="center"/>
               <w:rPr>
                 <w:rFonts w:ascii="Times New Roman" w:hAnsi="Times New Roman" w:cs="Times New Roman"/>
-                <w:lang w:val="en-US"/>
-              </w:rPr>
-            </w:pPr>
-            <w:r>
-              <w:rPr>
-                <w:rFonts w:ascii="Times New Roman" w:hAnsi="Times New Roman" w:cs="Times New Roman"/>
-                <w:lang w:val="en-US"/>
+              </w:rPr>
+            </w:pPr>
+            <w:r>
+              <w:rPr>
+                <w:rFonts w:ascii="Times New Roman" w:hAnsi="Times New Roman" w:cs="Times New Roman"/>
               </w:rPr>
               <w:t>100</w:t>
             </w:r>
@@ -1461,16 +1562,8 @@
             <w:pPr>
               <w:rPr>
                 <w:rFonts w:ascii="Times New Roman" w:hAnsi="Times New Roman" w:cs="Times New Roman"/>
-                <w:lang w:val="en-US"/>
-              </w:rPr>
-            </w:pPr>
-            <w:r>
-              <w:rPr>
-                <w:rFonts w:ascii="Times New Roman" w:hAnsi="Times New Roman" w:cs="Times New Roman"/>
-                <w:lang w:val="en-US"/>
-              </w:rPr>
-              <w:t>get/post/put/delete</w:t>
-            </w:r>
+              </w:rPr>
+            </w:pPr>
           </w:p>
         </w:tc>
       </w:tr>
@@ -1483,13 +1576,11 @@
             <w:pPr>
               <w:rPr>
                 <w:rFonts w:ascii="Times New Roman" w:hAnsi="Times New Roman" w:cs="Times New Roman"/>
-                <w:lang w:val="en-US"/>
-              </w:rPr>
-            </w:pPr>
-            <w:r>
-              <w:rPr>
-                <w:rFonts w:ascii="Times New Roman" w:hAnsi="Times New Roman" w:cs="Times New Roman"/>
-                <w:lang w:val="en-US"/>
+              </w:rPr>
+            </w:pPr>
+            <w:r>
+              <w:rPr>
+                <w:rFonts w:ascii="Times New Roman" w:hAnsi="Times New Roman" w:cs="Times New Roman"/>
               </w:rPr>
               <w:t>Get list of overdue tickets</w:t>
             </w:r>
@@ -1504,13 +1595,11 @@
               <w:jc w:val="center"/>
               <w:rPr>
                 <w:rFonts w:ascii="Times New Roman" w:hAnsi="Times New Roman" w:cs="Times New Roman"/>
-                <w:lang w:val="en-US"/>
-              </w:rPr>
-            </w:pPr>
-            <w:r>
-              <w:rPr>
-                <w:rFonts w:ascii="Times New Roman" w:hAnsi="Times New Roman" w:cs="Times New Roman"/>
-                <w:lang w:val="en-US"/>
+              </w:rPr>
+            </w:pPr>
+            <w:r>
+              <w:rPr>
+                <w:rFonts w:ascii="Times New Roman" w:hAnsi="Times New Roman" w:cs="Times New Roman"/>
               </w:rPr>
               <w:t>100</w:t>
             </w:r>
@@ -1524,56 +1613,6 @@
             <w:pPr>
               <w:rPr>
                 <w:rFonts w:ascii="Times New Roman" w:hAnsi="Times New Roman" w:cs="Times New Roman"/>
-                <w:lang w:val="en-US"/>
-              </w:rPr>
-            </w:pPr>
-          </w:p>
-        </w:tc>
-      </w:tr>
-      <w:tr>
-        <w:tc>
-          <w:tcPr>
-            <w:tcW w:w="5435" w:type="dxa"/>
-          </w:tcPr>
-          <w:p>
-            <w:pPr>
-              <w:rPr>
-                <w:rFonts w:ascii="Times New Roman" w:hAnsi="Times New Roman" w:cs="Times New Roman"/>
-                <w:lang w:val="en-US"/>
-              </w:rPr>
-            </w:pPr>
-            <w:r>
-              <w:rPr>
-                <w:rFonts w:ascii="Times New Roman" w:hAnsi="Times New Roman" w:cs="Times New Roman"/>
-                <w:lang w:val="en-US"/>
-              </w:rPr>
-              <w:t>Update quantity of books after borrow/return</w:t>
-            </w:r>
-          </w:p>
-        </w:tc>
-        <w:tc>
-          <w:tcPr>
-            <w:tcW w:w="817" w:type="dxa"/>
-          </w:tcPr>
-          <w:p>
-            <w:pPr>
-              <w:jc w:val="center"/>
-              <w:rPr>
-                <w:rFonts w:ascii="Times New Roman" w:hAnsi="Times New Roman" w:cs="Times New Roman"/>
-                <w:lang w:val="en-US"/>
-              </w:rPr>
-            </w:pPr>
-          </w:p>
-        </w:tc>
-        <w:tc>
-          <w:tcPr>
-            <w:tcW w:w="3098" w:type="dxa"/>
-          </w:tcPr>
-          <w:p>
-            <w:pPr>
-              <w:rPr>
-                <w:rFonts w:ascii="Times New Roman" w:hAnsi="Times New Roman" w:cs="Times New Roman"/>
-                <w:lang w:val="en-US"/>
               </w:rPr>
             </w:pPr>
           </w:p>
@@ -1585,7 +1624,6 @@
         <w:jc w:val="center"/>
         <w:rPr>
           <w:rFonts w:ascii="Times New Roman" w:hAnsi="Times New Roman" w:cs="Times New Roman"/>
-          <w:lang w:val="en-US"/>
         </w:rPr>
       </w:pPr>
     </w:p>
@@ -1608,7 +1646,7 @@
         <w:kern w:val="2"/>
         <w:sz w:val="24"/>
         <w:szCs w:val="24"/>
-        <w:lang w:eastAsia="en-US" w:bidi="ar-SA"/>
+        <w:lang w:val="en-US" w:eastAsia="en-US" w:bidi="ar-SA"/>
         <w14:ligatures w14:val="standardContextual"/>
       </w:rPr>
     </w:rPrDefault>

--- a/Báo cáo đồ án 1.docx
+++ b/Báo cáo đồ án 1.docx
@@ -1615,6 +1615,63 @@
                 <w:rFonts w:ascii="Times New Roman" w:hAnsi="Times New Roman" w:cs="Times New Roman"/>
               </w:rPr>
             </w:pPr>
+          </w:p>
+        </w:tc>
+      </w:tr>
+      <w:tr>
+        <w:tc>
+          <w:tcPr>
+            <w:tcW w:w="5435" w:type="dxa"/>
+          </w:tcPr>
+          <w:p>
+            <w:pPr>
+              <w:rPr>
+                <w:rFonts w:ascii="Times New Roman" w:hAnsi="Times New Roman" w:cs="Times New Roman"/>
+              </w:rPr>
+            </w:pPr>
+            <w:r>
+              <w:rPr>
+                <w:rFonts w:ascii="Times New Roman" w:hAnsi="Times New Roman" w:cs="Times New Roman"/>
+              </w:rPr>
+              <w:t xml:space="preserve">Calculate fee amount </w:t>
+            </w:r>
+          </w:p>
+        </w:tc>
+        <w:tc>
+          <w:tcPr>
+            <w:tcW w:w="817" w:type="dxa"/>
+          </w:tcPr>
+          <w:p>
+            <w:pPr>
+              <w:jc w:val="center"/>
+              <w:rPr>
+                <w:rFonts w:ascii="Times New Roman" w:hAnsi="Times New Roman" w:cs="Times New Roman"/>
+              </w:rPr>
+            </w:pPr>
+            <w:r>
+              <w:rPr>
+                <w:rFonts w:ascii="Times New Roman" w:hAnsi="Times New Roman" w:cs="Times New Roman"/>
+              </w:rPr>
+              <w:t>100</w:t>
+            </w:r>
+          </w:p>
+        </w:tc>
+        <w:tc>
+          <w:tcPr>
+            <w:tcW w:w="3098" w:type="dxa"/>
+          </w:tcPr>
+          <w:p>
+            <w:pPr>
+              <w:rPr>
+                <w:rFonts w:ascii="Times New Roman" w:hAnsi="Times New Roman" w:cs="Times New Roman"/>
+              </w:rPr>
+            </w:pPr>
+            <w:r>
+              <w:rPr>
+                <w:rFonts w:ascii="Times New Roman" w:hAnsi="Times New Roman" w:cs="Times New Roman"/>
+              </w:rPr>
+              <w:t>Lost books penalty + overdue fee</w:t>
+            </w:r>
           </w:p>
         </w:tc>
       </w:tr>

--- a/Báo cáo đồ án 1.docx
+++ b/Báo cáo đồ án 1.docx
@@ -188,6 +188,9 @@
         <w:gridCol w:w="3098"/>
       </w:tblGrid>
       <w:tr>
+        <w:trPr>
+          <w:trHeight w:val="521"/>
+        </w:trPr>
         <w:tc>
           <w:tcPr>
             <w:tcW w:w="5435" w:type="dxa"/>
